--- a/IJSE/anonymous.docx
+++ b/IJSE/anonymous.docx
@@ -13,6 +13,9 @@
         </w:rPr>
         <w:t>Implementing a journal club as a teaching-learning strategy for plant genetics lectures during the COVID-19 pandemic</w:t>
       </w:r>
+      <w:r>
+        <w:t xml:space="preserve"> </w:t>
+      </w:r>
     </w:p>
     <w:p>
       <w:pPr>
@@ -75,7 +78,7 @@
           <w:rPr>
             <w:rStyle w:val="Hipervnculo"/>
           </w:rPr>
-          <w:t>(Daniel, 2020; Harris et al., 2020)</w:t>
+          <w:t>(Daniel 2020; Harris et al. 2020)</w:t>
         </w:r>
       </w:hyperlink>
       <w:r>
@@ -94,7 +97,7 @@
           <w:rPr>
             <w:rStyle w:val="Hipervnculo"/>
           </w:rPr>
-          <w:t>(Topf et al., 2017)</w:t>
+          <w:t>(Topf et al. 2017)</w:t>
         </w:r>
       </w:hyperlink>
       <w:r>
@@ -109,7 +112,7 @@
           <w:rPr>
             <w:rStyle w:val="Hipervnculo"/>
           </w:rPr>
-          <w:t>(Linzer, 1987)</w:t>
+          <w:t>(Linzer 1987)</w:t>
         </w:r>
       </w:hyperlink>
       <w:r>
@@ -128,7 +131,7 @@
           <w:rPr>
             <w:rStyle w:val="Hipervnculo"/>
           </w:rPr>
-          <w:t>(Wenke et al., 2023)</w:t>
+          <w:t>(Wenke et al. 2023)</w:t>
         </w:r>
       </w:hyperlink>
       <w:r>
@@ -139,7 +142,7 @@
           <w:rPr>
             <w:rStyle w:val="Hipervnculo"/>
           </w:rPr>
-          <w:t>(Sanwatsarkar et al., 2022)</w:t>
+          <w:t>(Sanwatsarkar et al. 2022)</w:t>
         </w:r>
       </w:hyperlink>
       <w:r>
@@ -150,7 +153,7 @@
           <w:rPr>
             <w:rStyle w:val="Hipervnculo"/>
           </w:rPr>
-          <w:t>(Ilic et al., 2020)</w:t>
+          <w:t>(Ilic et al. 2020)</w:t>
         </w:r>
       </w:hyperlink>
       <w:r>
@@ -196,7 +199,7 @@
           <w:rPr>
             <w:rStyle w:val="Hipervnculo"/>
           </w:rPr>
-          <w:t>(Clark &amp; Mayer, 2016; Mahdizadeh et al., 2008)</w:t>
+          <w:t>(Clark and Mayer 2016; Mahdizadeh et al. 2008)</w:t>
         </w:r>
       </w:hyperlink>
       <w:r>
@@ -207,7 +210,7 @@
           <w:rPr>
             <w:rStyle w:val="Hipervnculo"/>
           </w:rPr>
-          <w:t>(Ganzert et al., 2017)</w:t>
+          <w:t>(Ganzert et al. 2017)</w:t>
         </w:r>
       </w:hyperlink>
       <w:r>
@@ -218,7 +221,7 @@
           <w:rPr>
             <w:rStyle w:val="Hipervnculo"/>
           </w:rPr>
-          <w:t>(Mayer, 2003)</w:t>
+          <w:t>(Mayer 2003)</w:t>
         </w:r>
       </w:hyperlink>
       <w:r>
@@ -237,7 +240,7 @@
           <w:rPr>
             <w:rStyle w:val="Hipervnculo"/>
           </w:rPr>
-          <w:t>(Daniel, 2020)</w:t>
+          <w:t>(Daniel 2020)</w:t>
         </w:r>
       </w:hyperlink>
       <w:r>
@@ -252,7 +255,7 @@
           <w:rPr>
             <w:rStyle w:val="Hipervnculo"/>
           </w:rPr>
-          <w:t>(Mahdi, 2023)</w:t>
+          <w:t>(Mahdi 2023)</w:t>
         </w:r>
       </w:hyperlink>
       <w:r>
@@ -281,7 +284,7 @@
           <w:rPr>
             <w:rStyle w:val="Hipervnculo"/>
           </w:rPr>
-          <w:t>(Aweid et al., 2022; Golden, 2023; Sanwatsarkar et al., 2022)</w:t>
+          <w:t>(Aweid et al. 2022; Golden 2023; Sanwatsarkar et al. 2022)</w:t>
         </w:r>
       </w:hyperlink>
       <w:r>
@@ -292,7 +295,7 @@
           <w:rPr>
             <w:rStyle w:val="Hipervnculo"/>
           </w:rPr>
-          <w:t>(Ianno et al., 2020; Ilic et al., 2020; Linzer, 1987)</w:t>
+          <w:t>(Ianno et al. 2020; Ilic et al. 2020; Linzer 1987)</w:t>
         </w:r>
       </w:hyperlink>
       <w:r>
@@ -311,7 +314,7 @@
           <w:rPr>
             <w:rStyle w:val="Hipervnculo"/>
           </w:rPr>
-          <w:t>(Wenke et al., 2023)</w:t>
+          <w:t>(Wenke et al. 2023)</w:t>
         </w:r>
       </w:hyperlink>
       <w:r>
@@ -330,7 +333,7 @@
           <w:rPr>
             <w:rStyle w:val="Hipervnculo"/>
           </w:rPr>
-          <w:t>(Golden, 2023)</w:t>
+          <w:t>(Golden 2023)</w:t>
         </w:r>
       </w:hyperlink>
       <w:r>
@@ -359,7 +362,7 @@
           <w:rPr>
             <w:rStyle w:val="Hipervnculo"/>
           </w:rPr>
-          <w:t>(Daloos &amp; Paderna, 2023)</w:t>
+          <w:t>(Daloos and Paderna 2023)</w:t>
         </w:r>
       </w:hyperlink>
       <w:r>
@@ -370,7 +373,7 @@
           <w:rPr>
             <w:rStyle w:val="Hipervnculo"/>
           </w:rPr>
-          <w:t>(Hogan et al., 2015; Sandi‐Urena et al., 2011)</w:t>
+          <w:t>(Hogan et al. 2015; Sandi‐Urena et al. 2011)</w:t>
         </w:r>
       </w:hyperlink>
       <w:r>
@@ -419,7 +422,7 @@
           <w:rPr>
             <w:rStyle w:val="Hipervnculo"/>
           </w:rPr>
-          <w:t>(Daloos &amp; Paderna, 2023)</w:t>
+          <w:t>(Daloos and Paderna 2023)</w:t>
         </w:r>
       </w:hyperlink>
       <w:r>
@@ -545,7 +548,7 @@
           <w:rPr>
             <w:rStyle w:val="Hipervnculo"/>
           </w:rPr>
-          <w:t>(Ganzert et al., 2017)</w:t>
+          <w:t>(Ganzert et al. 2017)</w:t>
         </w:r>
       </w:hyperlink>
       <w:r>
@@ -556,7 +559,7 @@
           <w:rPr>
             <w:rStyle w:val="Hipervnculo"/>
           </w:rPr>
-          <w:t>(Zohar &amp; Schwartzer, 2011)</w:t>
+          <w:t>(Zohar and Schwartzer 2011)</w:t>
         </w:r>
       </w:hyperlink>
       <w:r>
@@ -567,7 +570,7 @@
           <w:rPr>
             <w:rStyle w:val="Hipervnculo"/>
           </w:rPr>
-          <w:t>(Singer et al., 2013)</w:t>
+          <w:t>(Singer et al. 2013)</w:t>
         </w:r>
       </w:hyperlink>
       <w:r>
@@ -578,7 +581,7 @@
           <w:rPr>
             <w:rStyle w:val="Hipervnculo"/>
           </w:rPr>
-          <w:t>(Barton, 2020)</w:t>
+          <w:t>(Barton 2020)</w:t>
         </w:r>
       </w:hyperlink>
       <w:r>
@@ -597,7 +600,7 @@
           <w:rPr>
             <w:rStyle w:val="Hipervnculo"/>
           </w:rPr>
-          <w:t>(Shah et al., 2022)</w:t>
+          <w:t>(Shah et al. 2022)</w:t>
         </w:r>
       </w:hyperlink>
       <w:r>
@@ -608,7 +611,7 @@
           <w:rPr>
             <w:rStyle w:val="Hipervnculo"/>
           </w:rPr>
-          <w:t>(Dowd et al., 2018)</w:t>
+          <w:t>(Dowd et al. 2018)</w:t>
         </w:r>
       </w:hyperlink>
       <w:r>
@@ -831,7 +834,7 @@
           <w:rPr>
             <w:rStyle w:val="Hipervnculo"/>
           </w:rPr>
-          <w:t>(Lenth et al., 2023)</w:t>
+          <w:t>(Lenth et al. 2023)</w:t>
         </w:r>
       </w:hyperlink>
       <w:r>
@@ -852,7 +855,7 @@
           <w:rPr>
             <w:rStyle w:val="Hipervnculo"/>
           </w:rPr>
-          <w:t>(Hothorn et al., 2023)</w:t>
+          <w:t>(Hothorn et al. 2023)</w:t>
         </w:r>
       </w:hyperlink>
       <w:r>
@@ -866,18 +869,7 @@
         <w:t>inti</w:t>
       </w:r>
       <w:r>
-        <w:t xml:space="preserve"> package (</w:t>
-      </w:r>
-      <w:hyperlink r:id="rId34">
-        <w:r>
-          <w:rPr>
-            <w:rStyle w:val="Hipervnculo"/>
-          </w:rPr>
-          <w:t>Lozano-Isla, 2022</w:t>
-        </w:r>
-      </w:hyperlink>
-      <w:r>
-        <w:t xml:space="preserve">). Qualitative data analysis and graphs were analyzed by the frequency of occurrence of terms with the </w:t>
+        <w:t xml:space="preserve"> package. Qualitative data analysis and graphs were analyzed by the frequency of occurrence of terms with the </w:t>
       </w:r>
       <w:r>
         <w:rPr>
@@ -889,12 +881,12 @@
       <w:r>
         <w:t xml:space="preserve"> package </w:t>
       </w:r>
-      <w:hyperlink r:id="rId35">
-        <w:r>
-          <w:rPr>
-            <w:rStyle w:val="Hipervnculo"/>
-          </w:rPr>
-          <w:t>(Fellows, 2018)</w:t>
+      <w:hyperlink r:id="rId34">
+        <w:r>
+          <w:rPr>
+            <w:rStyle w:val="Hipervnculo"/>
+          </w:rPr>
+          <w:t>(Fellows 2018)</w:t>
         </w:r>
       </w:hyperlink>
       <w:r>
@@ -918,12 +910,12 @@
       <w:r>
         <w:t xml:space="preserve"> </w:t>
       </w:r>
-      <w:hyperlink r:id="rId36">
-        <w:r>
-          <w:rPr>
-            <w:rStyle w:val="Hipervnculo"/>
-          </w:rPr>
-          <w:t>(Allaire et al., 2023)</w:t>
+      <w:hyperlink r:id="rId35">
+        <w:r>
+          <w:rPr>
+            <w:rStyle w:val="Hipervnculo"/>
+          </w:rPr>
+          <w:t>(Allaire et al. 2023)</w:t>
         </w:r>
       </w:hyperlink>
       <w:r>
@@ -1123,124 +1115,124 @@
       <w:r>
         <w:t xml:space="preserve">With the advent of the COVID-19 pandemic in 2020, there was a huge change in the development of lectures in the university worldwide </w:t>
       </w:r>
+      <w:hyperlink r:id="rId36">
+        <w:r>
+          <w:rPr>
+            <w:rStyle w:val="Hipervnculo"/>
+          </w:rPr>
+          <w:t>(Barton 2020; Daniel 2020; Ozkara et al. 2022)</w:t>
+        </w:r>
+      </w:hyperlink>
+      <w:r>
+        <w:t xml:space="preserve">. Synchronous and asynchronous e-Learning became the main environment in which students interacted. Active learning classroom strategies need to be generated to engage the interest and motivation of students </w:t>
+      </w:r>
       <w:hyperlink r:id="rId37">
         <w:r>
           <w:rPr>
             <w:rStyle w:val="Hipervnculo"/>
           </w:rPr>
-          <w:t>(Barton, 2020; Daniel, 2020; Ozkara et al., 2022)</w:t>
-        </w:r>
-      </w:hyperlink>
-      <w:r>
-        <w:t xml:space="preserve">. Synchronous and asynchronous e-Learning became the main environment in which students interacted. Active learning classroom strategies need to be generated to engage the interest and motivation of students </w:t>
+          <w:t>(Garcia-Vedrenne et al. 2020)</w:t>
+        </w:r>
+      </w:hyperlink>
+      <w:r>
+        <w:t>. We analyzed the implementation of a synchronous e-Lerniang journal club at plant genetics lectures. The results show that there is a positive perception of students towards the implementation of a journal club based on the application of a collaborative-metacognitive use of science literature teaching approach (CMSLTA).</w:t>
+      </w:r>
+    </w:p>
+    <w:p>
+      <w:pPr>
+        <w:pStyle w:val="Textoindependiente"/>
+      </w:pPr>
+      <w:r>
+        <w:t xml:space="preserve">For a long time, JC was used for teaching and knowledge sharing in medicine </w:t>
       </w:r>
       <w:hyperlink r:id="rId38">
         <w:r>
           <w:rPr>
             <w:rStyle w:val="Hipervnculo"/>
           </w:rPr>
-          <w:t>(Garcia-Vedrenne et al., 2020)</w:t>
-        </w:r>
-      </w:hyperlink>
-      <w:r>
-        <w:t>. We analyzed the implementation of a synchronous e-Lerniang journal club at plant genetics lectures. The results show that there is a positive perception of students towards the implementation of a journal club based on the application of a collaborative-metacognitive use of science literature teaching approach (CMSLTA).</w:t>
-      </w:r>
-    </w:p>
-    <w:p>
-      <w:pPr>
-        <w:pStyle w:val="Textoindependiente"/>
-      </w:pPr>
-      <w:r>
-        <w:t xml:space="preserve">For a long time, JC was used for teaching and knowledge sharing in medicine </w:t>
+          <w:t>(Aweid et al. 2022; Ozkara et al. 2022)</w:t>
+        </w:r>
+      </w:hyperlink>
+      <w:r>
+        <w:t xml:space="preserve">, and in post-graduate education </w:t>
       </w:r>
       <w:hyperlink r:id="rId39">
         <w:r>
           <w:rPr>
             <w:rStyle w:val="Hipervnculo"/>
           </w:rPr>
-          <w:t>(Aweid et al., 2022; Ozkara et al., 2022)</w:t>
-        </w:r>
-      </w:hyperlink>
-      <w:r>
-        <w:t xml:space="preserve">, and in post-graduate education </w:t>
+          <w:t>(Taverna et al. 2022)</w:t>
+        </w:r>
+      </w:hyperlink>
+      <w:r>
+        <w:t xml:space="preserve">. The JC approach was found to be educationally valuable, thus aiding in developing critique skills, promoting research awareness, and professional empowerment, and generating a positive research culture and evidence-based practice </w:t>
       </w:r>
       <w:hyperlink r:id="rId40">
         <w:r>
           <w:rPr>
             <w:rStyle w:val="Hipervnculo"/>
           </w:rPr>
-          <w:t>(Taverna et al., 2022)</w:t>
-        </w:r>
-      </w:hyperlink>
-      <w:r>
-        <w:t xml:space="preserve">. The JC approach was found to be educationally valuable, thus aiding in developing critique skills, promoting research awareness, and professional empowerment, and generating a positive research culture and evidence-based practice </w:t>
+          <w:t>(Xiong et al. 2018)</w:t>
+        </w:r>
+      </w:hyperlink>
+      <w:r>
+        <w:t>. The JC implementation received excellent feedback from participants. Our results reveal that 83% of the participants who participated in the implementation of the JC in the plant genetics lecture found it productive, and relevant to their formal education and they agreed with its implementation.</w:t>
+      </w:r>
+    </w:p>
+    <w:p>
+      <w:pPr>
+        <w:pStyle w:val="Textoindependiente"/>
+      </w:pPr>
+      <w:r>
+        <w:t xml:space="preserve">Meetings lasted ca.1 hour per week. An improvement in student interaction was achieved since the activities were in groups and open discussions with all the participants. Additionally, the students showed an improvement in their academic reading ability because the JC implies active learning </w:t>
       </w:r>
       <w:hyperlink r:id="rId41">
         <w:r>
           <w:rPr>
             <w:rStyle w:val="Hipervnculo"/>
           </w:rPr>
-          <w:t>(Xiong et al., 2018)</w:t>
-        </w:r>
-      </w:hyperlink>
-      <w:r>
-        <w:t>. The JC implementation received excellent feedback from participants. Our results reveal that 83% of the participants who participated in the implementation of the JC in the plant genetics lecture found it productive, and relevant to their formal education and they agreed with its implementation.</w:t>
-      </w:r>
-    </w:p>
-    <w:p>
-      <w:pPr>
-        <w:pStyle w:val="Textoindependiente"/>
-      </w:pPr>
-      <w:r>
-        <w:t xml:space="preserve">Meetings lasted ca.1 hour per week. An improvement in student interaction was achieved since the activities were in groups and open discussions with all the participants. Additionally, the students showed an improvement in their academic reading ability because the JC implies active learning </w:t>
+          <w:t>(Ragland et al. 2023)</w:t>
+        </w:r>
+      </w:hyperlink>
+      <w:r>
+        <w:t xml:space="preserve">. Nevertheless, there was a reduction in grades when the students were exposed to reading and discussing research articles. However, there was an increase in the grading in four out of the five groups in the two evaluated academic semesters. Similar results were found by other authors during the JC sessions where the participants showed increased knowledge and critical thinking </w:t>
       </w:r>
       <w:hyperlink r:id="rId42">
         <w:r>
           <w:rPr>
             <w:rStyle w:val="Hipervnculo"/>
           </w:rPr>
-          <w:t>(Ragland et al., 2023)</w:t>
-        </w:r>
-      </w:hyperlink>
-      <w:r>
-        <w:t xml:space="preserve">. Nevertheless, there was a reduction in grades when the students were exposed to reading and discussing research articles. However, there was an increase in the grading in four out of the five groups in the two evaluated academic semesters. Similar results were found by other authors during the JC sessions where the participants showed increased knowledge and critical thinking </w:t>
+          <w:t>(Golden 2023; Ilic et al. 2020; Taverna et al. 2022)</w:t>
+        </w:r>
+      </w:hyperlink>
+      <w:r>
+        <w:t>.</w:t>
+      </w:r>
+    </w:p>
+    <w:p>
+      <w:pPr>
+        <w:pStyle w:val="Textoindependiente"/>
+      </w:pPr>
+      <w:r>
+        <w:t xml:space="preserve">In plant sciences lectures, field practices are an important component in the education of the students </w:t>
       </w:r>
       <w:hyperlink r:id="rId43">
         <w:r>
           <w:rPr>
             <w:rStyle w:val="Hipervnculo"/>
           </w:rPr>
-          <w:t>(Golden, 2023; Ilic et al., 2020; Taverna et al., 2022)</w:t>
-        </w:r>
-      </w:hyperlink>
-      <w:r>
-        <w:t>.</w:t>
-      </w:r>
-    </w:p>
-    <w:p>
-      <w:pPr>
-        <w:pStyle w:val="Textoindependiente"/>
-      </w:pPr>
-      <w:r>
-        <w:t xml:space="preserve">In plant sciences lectures, field practices are an important component in the education of the students </w:t>
+          <w:t>(Fleischner et al. 2017)</w:t>
+        </w:r>
+      </w:hyperlink>
+      <w:r>
+        <w:t xml:space="preserve">. Since the closure of the university campus due to COVID-19 and the quick transition to online courses, students were isolated from their respective universities with a negative impact on their education </w:t>
       </w:r>
       <w:hyperlink r:id="rId44">
         <w:r>
           <w:rPr>
             <w:rStyle w:val="Hipervnculo"/>
           </w:rPr>
-          <w:t>(Fleischner et al., 2017)</w:t>
-        </w:r>
-      </w:hyperlink>
-      <w:r>
-        <w:t xml:space="preserve">. Since the closure of the university campus due to COVID-19 and the quick transition to online courses, students were isolated from their respective universities with a negative impact on their education </w:t>
-      </w:r>
-      <w:hyperlink r:id="rId45">
-        <w:r>
-          <w:rPr>
-            <w:rStyle w:val="Hipervnculo"/>
-          </w:rPr>
-          <w:t>(McKim et al., 2021; Sahu, 2020)</w:t>
+          <w:t>(McKim et al. 2021; Sahu 2020)</w:t>
         </w:r>
       </w:hyperlink>
       <w:r>
@@ -1258,72 +1250,72 @@
       <w:r>
         <w:t xml:space="preserve">The implementation of a JC at plant genetics helps strengthen skills such as critical thinking, teamwork, independent learning, tolerance to different opinions, and digital skills included in the seven Cs framework. An advantage of implementing a journal club with essay writing is the reduction of cheating and plagiarism </w:t>
       </w:r>
+      <w:hyperlink r:id="rId45">
+        <w:r>
+          <w:rPr>
+            <w:rStyle w:val="Hipervnculo"/>
+          </w:rPr>
+          <w:t>(Reynolds et al. 2020)</w:t>
+        </w:r>
+      </w:hyperlink>
+      <w:r>
+        <w:t xml:space="preserve">. The use of articles allows for the diversification of readings in each semester. In most cases, the students benefit from the state of the art in the studied area and associate the theoretical knowledge that they are learning. However, our findings indicate that numerous students turn to platforms such as Sci-Hub due to limited access to up-to-date study materials, as the universities are not subscribed to relevant journals </w:t>
+      </w:r>
       <w:hyperlink r:id="rId46">
         <w:r>
           <w:rPr>
             <w:rStyle w:val="Hipervnculo"/>
           </w:rPr>
-          <w:t>(Reynolds et al., 2020)</w:t>
-        </w:r>
-      </w:hyperlink>
-      <w:r>
-        <w:t xml:space="preserve">. The use of articles allows for the diversification of readings in each semester. In most cases, the students benefit from the state of the art in the studied area and associate the theoretical knowledge that they are learning. However, our findings indicate that numerous students turn to platforms such as Sci-Hub due to limited access to up-to-date study materials, as the universities are not subscribed to relevant journals </w:t>
+          <w:t>(Wan 2023)</w:t>
+        </w:r>
+      </w:hyperlink>
+      <w:r>
+        <w:t xml:space="preserve">. It is essential to recognize that employing such resources involves the infringement of intellectual property rights and copyright laws </w:t>
       </w:r>
       <w:hyperlink r:id="rId47">
         <w:r>
           <w:rPr>
             <w:rStyle w:val="Hipervnculo"/>
           </w:rPr>
-          <w:t>(Wan, 2023)</w:t>
-        </w:r>
-      </w:hyperlink>
-      <w:r>
-        <w:t xml:space="preserve">. It is essential to recognize that employing such resources involves the infringement of intellectual property rights and copyright laws </w:t>
+          <w:t>(Hoy 2017)</w:t>
+        </w:r>
+      </w:hyperlink>
+      <w:r>
+        <w:t xml:space="preserve">. Consequently, it becomes imperative to pursue legitimate and ethical alternatives that enable university students to access academic information while upholding the principles of copyright laws </w:t>
       </w:r>
       <w:hyperlink r:id="rId48">
         <w:r>
           <w:rPr>
             <w:rStyle w:val="Hipervnculo"/>
           </w:rPr>
-          <w:t>(Hoy, 2017)</w:t>
-        </w:r>
-      </w:hyperlink>
-      <w:r>
-        <w:t xml:space="preserve">. Consequently, it becomes imperative to pursue legitimate and ethical alternatives that enable university students to access academic information while upholding the principles of copyright laws </w:t>
+          <w:t>(Pastor-Ramon et al. 2023)</w:t>
+        </w:r>
+      </w:hyperlink>
+      <w:r>
+        <w:t>.</w:t>
+      </w:r>
+    </w:p>
+    <w:p>
+      <w:pPr>
+        <w:pStyle w:val="Textoindependiente"/>
+      </w:pPr>
+      <w:r>
+        <w:t>The limitation of the present work was the design of the instrument for qualitative data collection. The instrument was based on survey research methods. The authors of this manuscript recognize the survey would have yielded more in-depth data. However, the choice was made to gather data as a preliminary, and timely, analysis of the JC implementation during the COVID-19 pandemic as an active learning strategy. Despite the limitations, we believe this study yields valuable insights.</w:t>
+      </w:r>
+    </w:p>
+    <w:p>
+      <w:pPr>
+        <w:pStyle w:val="Textoindependiente"/>
+      </w:pPr>
+      <w:r>
+        <w:t xml:space="preserve">The implementation of JC even after the post-COVID pandemic could be productive as some universities continue with a hybrid model for online teaching-learning because they provide a flexible and feasible platform for evidence-based e-Learning </w:t>
       </w:r>
       <w:hyperlink r:id="rId49">
         <w:r>
           <w:rPr>
             <w:rStyle w:val="Hipervnculo"/>
           </w:rPr>
-          <w:t>(Pastor-Ramon et al., 2023)</w:t>
-        </w:r>
-      </w:hyperlink>
-      <w:r>
-        <w:t>.</w:t>
-      </w:r>
-    </w:p>
-    <w:p>
-      <w:pPr>
-        <w:pStyle w:val="Textoindependiente"/>
-      </w:pPr>
-      <w:r>
-        <w:t>The limitation of the present work was the design of the instrument for qualitative data collection. The instrument was based on survey research methods. The authors of this manuscript recognize the survey would have yielded more in-depth data. However, the choice was made to gather data as a preliminary, and timely, analysis of the JC implementation during the COVID-19 pandemic as an active learning strategy. Despite the limitations, we believe this study yields valuable insights.</w:t>
-      </w:r>
-    </w:p>
-    <w:p>
-      <w:pPr>
-        <w:pStyle w:val="Textoindependiente"/>
-      </w:pPr>
-      <w:r>
-        <w:t xml:space="preserve">The implementation of JC even after the post-COVID pandemic could be productive as some universities continue with a hybrid model for online teaching-learning because they provide a flexible and feasible platform for evidence-based e-Learning </w:t>
-      </w:r>
-      <w:hyperlink r:id="rId50">
-        <w:r>
-          <w:rPr>
-            <w:rStyle w:val="Hipervnculo"/>
-          </w:rPr>
-          <w:t>(Ozkara et al., 2022)</w:t>
+          <w:t>(Ozkara et al. 2022)</w:t>
         </w:r>
       </w:hyperlink>
       <w:r>
@@ -1333,12 +1325,12 @@
         <w:lastRenderedPageBreak/>
         <w:t xml:space="preserve">facts </w:t>
       </w:r>
-      <w:hyperlink r:id="rId51">
-        <w:r>
-          <w:rPr>
-            <w:rStyle w:val="Hipervnculo"/>
-          </w:rPr>
-          <w:t>(Moore, 1984)</w:t>
+      <w:hyperlink r:id="rId50">
+        <w:r>
+          <w:rPr>
+            <w:rStyle w:val="Hipervnculo"/>
+          </w:rPr>
+          <w:t>(Moore 1984)</w:t>
         </w:r>
       </w:hyperlink>
       <w:r>
@@ -1437,26 +1429,53 @@
       <w:pPr>
         <w:pStyle w:val="FirstParagraph"/>
       </w:pPr>
+      <w:hyperlink r:id="rId51">
+        <w:r>
+          <w:rPr>
+            <w:rStyle w:val="Hipervnculo"/>
+          </w:rPr>
+          <w:t>Allaire, J. J., Teague, C., Scheidegger, C., Xie, Y., &amp; Dervieux, C. (2023). Quarto: open-source scientific and technical publishing system built on Pandoc. https://quarto.org/</w:t>
+        </w:r>
+      </w:hyperlink>
+    </w:p>
+    <w:p>
+      <w:pPr>
+        <w:pStyle w:val="Textoindependiente"/>
+      </w:pPr>
       <w:hyperlink r:id="rId52">
         <w:r>
           <w:rPr>
             <w:rStyle w:val="Hipervnculo"/>
           </w:rPr>
-          <w:t xml:space="preserve">Allaire, J. J., Teague, C., Scheidegger, C., Xie, Y., &amp; Dervieux, C. (2023). </w:t>
-        </w:r>
-        <w:r>
-          <w:rPr>
-            <w:rStyle w:val="Hipervnculo"/>
-            <w:i/>
-            <w:iCs/>
-          </w:rPr>
-          <w:t>Quarto: Open-source scientific and technical publishing system built on Pandoc</w:t>
-        </w:r>
-        <w:r>
-          <w:rPr>
-            <w:rStyle w:val="Hipervnculo"/>
-          </w:rPr>
-          <w:t>. https://quarto.org/</w:t>
+          <w:t xml:space="preserve">Aweid, B., Haider, Z., Wehbe, M., &amp; Hunter, A. (2022). Educational benefits of the online journal club: A systematic review. </w:t>
+        </w:r>
+        <w:r>
+          <w:rPr>
+            <w:rStyle w:val="Hipervnculo"/>
+            <w:i/>
+            <w:iCs/>
+          </w:rPr>
+          <w:t>Medical Teacher</w:t>
+        </w:r>
+        <w:r>
+          <w:rPr>
+            <w:rStyle w:val="Hipervnculo"/>
+          </w:rPr>
+          <w:t xml:space="preserve">, </w:t>
+        </w:r>
+        <w:r>
+          <w:rPr>
+            <w:rStyle w:val="Hipervnculo"/>
+            <w:i/>
+            <w:iCs/>
+          </w:rPr>
+          <w:t>44</w:t>
+        </w:r>
+        <w:r>
+          <w:rPr>
+            <w:rStyle w:val="Hipervnculo"/>
+          </w:rPr>
+          <w:t>(1), 57–62. https://doi.org/10.1080/0142159X.2021.1963424</w:t>
         </w:r>
       </w:hyperlink>
     </w:p>
@@ -1469,15 +1488,15 @@
           <w:rPr>
             <w:rStyle w:val="Hipervnculo"/>
           </w:rPr>
-          <w:t xml:space="preserve">Aweid, B., Haider, Z., Wehbe, M., &amp; Hunter, A. (2022). Educational benefits of the online journal club: A systematic review. </w:t>
-        </w:r>
-        <w:r>
-          <w:rPr>
-            <w:rStyle w:val="Hipervnculo"/>
-            <w:i/>
-            <w:iCs/>
-          </w:rPr>
-          <w:t>Medical Teacher</w:t>
+          <w:t xml:space="preserve">Barton, D. C. (2020). Impacts of the COVID-19 pandemic on field instruction and remote teaching alternatives: Results from a survey of instructors. </w:t>
+        </w:r>
+        <w:r>
+          <w:rPr>
+            <w:rStyle w:val="Hipervnculo"/>
+            <w:i/>
+            <w:iCs/>
+          </w:rPr>
+          <w:t>Ecology and Evolution</w:t>
         </w:r>
         <w:r>
           <w:rPr>
@@ -1491,13 +1510,13 @@
             <w:i/>
             <w:iCs/>
           </w:rPr>
-          <w:t>44</w:t>
-        </w:r>
-        <w:r>
-          <w:rPr>
-            <w:rStyle w:val="Hipervnculo"/>
-          </w:rPr>
-          <w:t>(1), 57-62. https://doi.org/10.1080/0142159X.2021.1963424</w:t>
+          <w:t>10</w:t>
+        </w:r>
+        <w:r>
+          <w:rPr>
+            <w:rStyle w:val="Hipervnculo"/>
+          </w:rPr>
+          <w:t>(22), 12499–12507. https://doi.org/10.1002/ece3.6628</w:t>
         </w:r>
       </w:hyperlink>
     </w:p>
@@ -1510,7 +1529,259 @@
           <w:rPr>
             <w:rStyle w:val="Hipervnculo"/>
           </w:rPr>
-          <w:t xml:space="preserve">Barton, D. C. (2020). Impacts of the COVID-19 pandemic on field instruction and remote teaching alternatives: Results from a survey of instructors. </w:t>
+          <w:t xml:space="preserve">Clark, R. C., &amp; Mayer, R. E. (2016). </w:t>
+        </w:r>
+        <w:r>
+          <w:rPr>
+            <w:rStyle w:val="Hipervnculo"/>
+            <w:i/>
+            <w:iCs/>
+          </w:rPr>
+          <w:t>E-learning and the science of instruction: Proven guidelines for consumers and designers of multimedia learning</w:t>
+        </w:r>
+        <w:r>
+          <w:rPr>
+            <w:rStyle w:val="Hipervnculo"/>
+          </w:rPr>
+          <w:t>. john Wiley &amp; sons. https://onlinelibrary.wiley.com/doi/book/10.1002/9781119239086</w:t>
+        </w:r>
+      </w:hyperlink>
+    </w:p>
+    <w:p>
+      <w:pPr>
+        <w:pStyle w:val="Textoindependiente"/>
+      </w:pPr>
+      <w:hyperlink r:id="rId55">
+        <w:r>
+          <w:rPr>
+            <w:rStyle w:val="Hipervnculo"/>
+            <w:lang w:val="es-PE"/>
+          </w:rPr>
+          <w:t xml:space="preserve">Daloos, Ma. L. A. S., &amp; Paderna, E. E. S. (2023). </w:t>
+        </w:r>
+        <w:r>
+          <w:rPr>
+            <w:rStyle w:val="Hipervnculo"/>
+          </w:rPr>
+          <w:t xml:space="preserve">Enhancing Students’ Concept Understanding Through Collaborative-Metacognitive Use of Science Literature. </w:t>
+        </w:r>
+        <w:r>
+          <w:rPr>
+            <w:rStyle w:val="Hipervnculo"/>
+            <w:i/>
+            <w:iCs/>
+          </w:rPr>
+          <w:t>Research in Science Education</w:t>
+        </w:r>
+        <w:r>
+          <w:rPr>
+            <w:rStyle w:val="Hipervnculo"/>
+          </w:rPr>
+          <w:t xml:space="preserve">, </w:t>
+        </w:r>
+        <w:r>
+          <w:rPr>
+            <w:rStyle w:val="Hipervnculo"/>
+            <w:i/>
+            <w:iCs/>
+          </w:rPr>
+          <w:t>53</w:t>
+        </w:r>
+        <w:r>
+          <w:rPr>
+            <w:rStyle w:val="Hipervnculo"/>
+          </w:rPr>
+          <w:t>(1), 81–97. https://doi.org/10.1007/s11165-022-10049-7</w:t>
+        </w:r>
+      </w:hyperlink>
+    </w:p>
+    <w:p>
+      <w:pPr>
+        <w:pStyle w:val="Textoindependiente"/>
+      </w:pPr>
+      <w:hyperlink r:id="rId56">
+        <w:r>
+          <w:rPr>
+            <w:rStyle w:val="Hipervnculo"/>
+          </w:rPr>
+          <w:t xml:space="preserve">Daniel, S. J. (2020). Education and the COVID-19 pandemic. </w:t>
+        </w:r>
+        <w:r>
+          <w:rPr>
+            <w:rStyle w:val="Hipervnculo"/>
+            <w:i/>
+            <w:iCs/>
+          </w:rPr>
+          <w:t>Prospects</w:t>
+        </w:r>
+        <w:r>
+          <w:rPr>
+            <w:rStyle w:val="Hipervnculo"/>
+          </w:rPr>
+          <w:t xml:space="preserve">, </w:t>
+        </w:r>
+        <w:r>
+          <w:rPr>
+            <w:rStyle w:val="Hipervnculo"/>
+            <w:i/>
+            <w:iCs/>
+          </w:rPr>
+          <w:t>49</w:t>
+        </w:r>
+        <w:r>
+          <w:rPr>
+            <w:rStyle w:val="Hipervnculo"/>
+          </w:rPr>
+          <w:t>(1), 91–96. https://doi.org/10.1007/s11125-020-09464-3</w:t>
+        </w:r>
+      </w:hyperlink>
+    </w:p>
+    <w:p>
+      <w:pPr>
+        <w:pStyle w:val="Textoindependiente"/>
+      </w:pPr>
+      <w:hyperlink r:id="rId57">
+        <w:r>
+          <w:rPr>
+            <w:rStyle w:val="Hipervnculo"/>
+          </w:rPr>
+          <w:t xml:space="preserve">Dowd, J. E., Thompson, R. J., Schiff, L. A., &amp; Reynolds, J. A. (2018). Understanding the Complex Relationship between Critical Thinking and Science Reasoning among Undergraduate Thesis Writers. </w:t>
+        </w:r>
+        <w:r>
+          <w:rPr>
+            <w:rStyle w:val="Hipervnculo"/>
+            <w:i/>
+            <w:iCs/>
+          </w:rPr>
+          <w:t>CBE—Life Sciences Education</w:t>
+        </w:r>
+        <w:r>
+          <w:rPr>
+            <w:rStyle w:val="Hipervnculo"/>
+          </w:rPr>
+          <w:t xml:space="preserve">, </w:t>
+        </w:r>
+        <w:r>
+          <w:rPr>
+            <w:rStyle w:val="Hipervnculo"/>
+            <w:i/>
+            <w:iCs/>
+          </w:rPr>
+          <w:t>17</w:t>
+        </w:r>
+        <w:r>
+          <w:rPr>
+            <w:rStyle w:val="Hipervnculo"/>
+          </w:rPr>
+          <w:t>(1). https://doi.org/10.1187/cbe.17-03-0052</w:t>
+        </w:r>
+      </w:hyperlink>
+    </w:p>
+    <w:p>
+      <w:pPr>
+        <w:pStyle w:val="Textoindependiente"/>
+      </w:pPr>
+      <w:hyperlink r:id="rId58">
+        <w:r>
+          <w:rPr>
+            <w:rStyle w:val="Hipervnculo"/>
+          </w:rPr>
+          <w:t>Fellows, I. (2018). wordcloud: Word Clouds. https://CRAN.R-project.org/package=wordcloud</w:t>
+        </w:r>
+      </w:hyperlink>
+    </w:p>
+    <w:p>
+      <w:pPr>
+        <w:pStyle w:val="Textoindependiente"/>
+      </w:pPr>
+      <w:hyperlink r:id="rId59">
+        <w:r>
+          <w:rPr>
+            <w:rStyle w:val="Hipervnculo"/>
+            <w:lang w:val="de-DE"/>
+          </w:rPr>
+          <w:t>Fleischner, T. L., Espinoza, R. E., Gerrish, G. A., Greene, H. W., Kimmerer, R. W., Lacey, E. A., et al. </w:t>
+        </w:r>
+        <w:r>
+          <w:rPr>
+            <w:rStyle w:val="Hipervnculo"/>
+          </w:rPr>
+          <w:t xml:space="preserve">(2017). Teaching Biology in the Field: Importance, Challenges, and Solutions. </w:t>
+        </w:r>
+        <w:r>
+          <w:rPr>
+            <w:rStyle w:val="Hipervnculo"/>
+            <w:i/>
+            <w:iCs/>
+          </w:rPr>
+          <w:t>BioScience</w:t>
+        </w:r>
+        <w:r>
+          <w:rPr>
+            <w:rStyle w:val="Hipervnculo"/>
+          </w:rPr>
+          <w:t xml:space="preserve">, </w:t>
+        </w:r>
+        <w:r>
+          <w:rPr>
+            <w:rStyle w:val="Hipervnculo"/>
+            <w:i/>
+            <w:iCs/>
+          </w:rPr>
+          <w:t>67</w:t>
+        </w:r>
+        <w:r>
+          <w:rPr>
+            <w:rStyle w:val="Hipervnculo"/>
+          </w:rPr>
+          <w:t>(6), 558–567. https://doi.org/10.1093/biosci/bix036</w:t>
+        </w:r>
+      </w:hyperlink>
+    </w:p>
+    <w:p>
+      <w:pPr>
+        <w:pStyle w:val="Textoindependiente"/>
+      </w:pPr>
+      <w:hyperlink r:id="rId60">
+        <w:r>
+          <w:rPr>
+            <w:rStyle w:val="Hipervnculo"/>
+            <w:lang w:val="de-DE"/>
+          </w:rPr>
+          <w:t xml:space="preserve">Ganzert, M., Huber, S., Kaya, M., Sepin, S., &amp; Melzer, P. (2017). </w:t>
+        </w:r>
+        <w:r>
+          <w:rPr>
+            <w:rStyle w:val="Hipervnculo"/>
+          </w:rPr>
+          <w:t xml:space="preserve">Adoption, Usage, and Pedagogy of E-Learning Tools in University  Teaching. </w:t>
+        </w:r>
+        <w:r>
+          <w:rPr>
+            <w:rStyle w:val="Hipervnculo"/>
+            <w:i/>
+            <w:iCs/>
+          </w:rPr>
+          <w:t>UK Academy for Information Systems Conference Proceedings 2017</w:t>
+        </w:r>
+        <w:r>
+          <w:rPr>
+            <w:rStyle w:val="Hipervnculo"/>
+          </w:rPr>
+          <w:t>. https://aisel.aisnet.org/ukais2017/81</w:t>
+        </w:r>
+      </w:hyperlink>
+    </w:p>
+    <w:p>
+      <w:pPr>
+        <w:pStyle w:val="Textoindependiente"/>
+      </w:pPr>
+      <w:hyperlink r:id="rId61">
+        <w:r>
+          <w:rPr>
+            <w:rStyle w:val="Hipervnculo"/>
+          </w:rPr>
+          <w:t xml:space="preserve">Garcia-Vedrenne, A. E., Orland, C., Ballare, K. M., Shapiro, B., &amp; Wayne, R. K. (2020). Ten strategies for a successful transition to remote learning: Lessons learned with a flipped course. </w:t>
         </w:r>
         <w:r>
           <w:rPr>
@@ -1538,62 +1809,28 @@
           <w:rPr>
             <w:rStyle w:val="Hipervnculo"/>
           </w:rPr>
-          <w:t>(22), 12499-12507. https://doi.org/10.1002/ece3.6628</w:t>
-        </w:r>
-      </w:hyperlink>
-    </w:p>
-    <w:p>
-      <w:pPr>
-        <w:pStyle w:val="Textoindependiente"/>
-      </w:pPr>
-      <w:hyperlink r:id="rId55">
-        <w:r>
-          <w:rPr>
-            <w:rStyle w:val="Hipervnculo"/>
-          </w:rPr>
-          <w:t xml:space="preserve">Clark, R. C., &amp; Mayer, R. E. (2016). </w:t>
-        </w:r>
-        <w:r>
-          <w:rPr>
-            <w:rStyle w:val="Hipervnculo"/>
-            <w:i/>
-            <w:iCs/>
-          </w:rPr>
-          <w:t>E-learning and the science of instruction: Proven guidelines for consumers and designers of multimedia learning</w:t>
-        </w:r>
-        <w:r>
-          <w:rPr>
-            <w:rStyle w:val="Hipervnculo"/>
-          </w:rPr>
-          <w:t>. john Wiley &amp; sons. https://onlinelibrary.wiley.com/doi/book/10.1002/9781119239086</w:t>
-        </w:r>
-      </w:hyperlink>
-    </w:p>
-    <w:p>
-      <w:pPr>
-        <w:pStyle w:val="Textoindependiente"/>
-      </w:pPr>
-      <w:hyperlink r:id="rId56">
-        <w:r>
-          <w:rPr>
-            <w:rStyle w:val="Hipervnculo"/>
-            <w:lang w:val="es-PE"/>
-          </w:rPr>
-          <w:t xml:space="preserve">Daloos, Ma. L. A. S., &amp; Paderna, E. E. S. (2023). </w:t>
-        </w:r>
-        <w:r>
-          <w:rPr>
-            <w:rStyle w:val="Hipervnculo"/>
-          </w:rPr>
-          <w:t xml:space="preserve">Enhancing Students’ Concept Understanding Through Collaborative-Metacognitive Use of Science Literature. </w:t>
-        </w:r>
-        <w:r>
-          <w:rPr>
-            <w:rStyle w:val="Hipervnculo"/>
-            <w:i/>
-            <w:iCs/>
-          </w:rPr>
-          <w:t>Research in Science Education</w:t>
+          <w:t>(22), 12620–12634. https://doi.org/10.1002/ece3.6760</w:t>
+        </w:r>
+      </w:hyperlink>
+    </w:p>
+    <w:p>
+      <w:pPr>
+        <w:pStyle w:val="Textoindependiente"/>
+      </w:pPr>
+      <w:hyperlink r:id="rId62">
+        <w:r>
+          <w:rPr>
+            <w:rStyle w:val="Hipervnculo"/>
+          </w:rPr>
+          <w:t xml:space="preserve">Golden, A. (2023). Teaching graduate research skills in genomics via an integrated ‘flipped’ journal club program. </w:t>
+        </w:r>
+        <w:r>
+          <w:rPr>
+            <w:rStyle w:val="Hipervnculo"/>
+            <w:i/>
+            <w:iCs/>
+          </w:rPr>
+          <w:t>Biochemistry and Molecular Biology Education</w:t>
         </w:r>
         <w:r>
           <w:rPr>
@@ -1607,34 +1844,34 @@
             <w:i/>
             <w:iCs/>
           </w:rPr>
-          <w:t>53</w:t>
-        </w:r>
-        <w:r>
-          <w:rPr>
-            <w:rStyle w:val="Hipervnculo"/>
-          </w:rPr>
-          <w:t>(1), 81-97. https://doi.org/10.1007/s11165-022-10049-7</w:t>
-        </w:r>
-      </w:hyperlink>
-    </w:p>
-    <w:p>
-      <w:pPr>
-        <w:pStyle w:val="Textoindependiente"/>
-      </w:pPr>
-      <w:hyperlink r:id="rId57">
-        <w:r>
-          <w:rPr>
-            <w:rStyle w:val="Hipervnculo"/>
-          </w:rPr>
-          <w:t xml:space="preserve">Daniel, S. J. (2020). Education and the COVID-19 pandemic. </w:t>
-        </w:r>
-        <w:r>
-          <w:rPr>
-            <w:rStyle w:val="Hipervnculo"/>
-            <w:i/>
-            <w:iCs/>
-          </w:rPr>
-          <w:t>Prospects</w:t>
+          <w:t>51</w:t>
+        </w:r>
+        <w:r>
+          <w:rPr>
+            <w:rStyle w:val="Hipervnculo"/>
+          </w:rPr>
+          <w:t>(1), 57–64. https://doi.org/10.1002/bmb.21694</w:t>
+        </w:r>
+      </w:hyperlink>
+    </w:p>
+    <w:p>
+      <w:pPr>
+        <w:pStyle w:val="Textoindependiente"/>
+      </w:pPr>
+      <w:hyperlink r:id="rId63">
+        <w:r>
+          <w:rPr>
+            <w:rStyle w:val="Hipervnculo"/>
+          </w:rPr>
+          <w:t xml:space="preserve">Harris, B. N., McCarthy, P. C., Wright, A. M., Schutz, H., Boersma, K. S., Shepherd, S. L., et al. (2020). From panic to pedagogy: Using online active learning to promote inclusive instruction in ecology and evolutionary biology courses and beyond. </w:t>
+        </w:r>
+        <w:r>
+          <w:rPr>
+            <w:rStyle w:val="Hipervnculo"/>
+            <w:i/>
+            <w:iCs/>
+          </w:rPr>
+          <w:t>Ecology and Evolution</w:t>
         </w:r>
         <w:r>
           <w:rPr>
@@ -1648,34 +1885,74 @@
             <w:i/>
             <w:iCs/>
           </w:rPr>
-          <w:t>49</w:t>
-        </w:r>
-        <w:r>
-          <w:rPr>
-            <w:rStyle w:val="Hipervnculo"/>
-          </w:rPr>
-          <w:t>(1), 91-96. https://doi.org/10.1007/s11125-020-09464-3</w:t>
-        </w:r>
-      </w:hyperlink>
-    </w:p>
-    <w:p>
-      <w:pPr>
-        <w:pStyle w:val="Textoindependiente"/>
-      </w:pPr>
-      <w:hyperlink r:id="rId58">
-        <w:r>
-          <w:rPr>
-            <w:rStyle w:val="Hipervnculo"/>
-          </w:rPr>
-          <w:t xml:space="preserve">Dowd, J. E., Thompson, R. J., Schiff, L. A., &amp; Reynolds, J. A. (2018). Understanding the Complex Relationship between Critical Thinking and Science Reasoning among Undergraduate Thesis Writers. </w:t>
-        </w:r>
-        <w:r>
-          <w:rPr>
-            <w:rStyle w:val="Hipervnculo"/>
-            <w:i/>
-            <w:iCs/>
-          </w:rPr>
-          <w:t>CBE—Life Sciences Education</w:t>
+          <w:t>10</w:t>
+        </w:r>
+        <w:r>
+          <w:rPr>
+            <w:rStyle w:val="Hipervnculo"/>
+          </w:rPr>
+          <w:t>(22), 12581–12612. https://doi.org/10.1002/ece3.6915</w:t>
+        </w:r>
+      </w:hyperlink>
+    </w:p>
+    <w:p>
+      <w:pPr>
+        <w:pStyle w:val="Textoindependiente"/>
+      </w:pPr>
+      <w:hyperlink r:id="rId64">
+        <w:r>
+          <w:rPr>
+            <w:rStyle w:val="Hipervnculo"/>
+          </w:rPr>
+          <w:t xml:space="preserve">Hogan, M. J., Dwyer, C. P., Harney, O. M., Noone, C., &amp; Conway, R. J. (2015). Metacognitive Skill Development and Applied Systems Science: A Framework of Metacognitive Skills, Self-regulatory Functions and Real-World Applications. In A. Peña-Ayala (Ed.), </w:t>
+        </w:r>
+        <w:r>
+          <w:rPr>
+            <w:rStyle w:val="Hipervnculo"/>
+            <w:i/>
+            <w:iCs/>
+          </w:rPr>
+          <w:t>Metacognition: Fundaments, Applications, and Trends: A Profile of the Current State-Of-The-Art</w:t>
+        </w:r>
+        <w:r>
+          <w:rPr>
+            <w:rStyle w:val="Hipervnculo"/>
+          </w:rPr>
+          <w:t xml:space="preserve"> (pp. 75–106). Cham: Springer International Publishing. https://doi.org/10.1007/978-3-319-11062-2_4</w:t>
+        </w:r>
+      </w:hyperlink>
+    </w:p>
+    <w:p>
+      <w:pPr>
+        <w:pStyle w:val="Textoindependiente"/>
+      </w:pPr>
+      <w:hyperlink r:id="rId65">
+        <w:r>
+          <w:rPr>
+            <w:rStyle w:val="Hipervnculo"/>
+          </w:rPr>
+          <w:t>Hothorn, T., Bretz, F., Westfall, P., Heiberger, R. M., Schuetzenmeister, A., &amp; Scheibe, S. (2023). multcomp: Simultaneous Inference in General Parametric Models. https://cran.r-project.org/package=multcomp</w:t>
+        </w:r>
+      </w:hyperlink>
+    </w:p>
+    <w:p>
+      <w:pPr>
+        <w:pStyle w:val="Textoindependiente"/>
+      </w:pPr>
+      <w:hyperlink r:id="rId66">
+        <w:r>
+          <w:rPr>
+            <w:rStyle w:val="Hipervnculo"/>
+          </w:rPr>
+          <w:t xml:space="preserve">Hoy, M. B. (2017). Sci-Hub: What Librarians Should Know and Do about Article Piracy. </w:t>
+        </w:r>
+        <w:r>
+          <w:rPr>
+            <w:rStyle w:val="Hipervnculo"/>
+            <w:i/>
+            <w:iCs/>
+          </w:rPr>
+          <w:t>Medical Reference Services Quarterly</w:t>
         </w:r>
         <w:r>
           <w:rPr>
@@ -1689,61 +1966,75 @@
             <w:i/>
             <w:iCs/>
           </w:rPr>
+          <w:t>36</w:t>
+        </w:r>
+        <w:r>
+          <w:rPr>
+            <w:rStyle w:val="Hipervnculo"/>
+          </w:rPr>
+          <w:t>(1), 73–78. https://doi.org/10.1080/02763869.2017.1259918</w:t>
+        </w:r>
+      </w:hyperlink>
+    </w:p>
+    <w:p>
+      <w:pPr>
+        <w:pStyle w:val="Textoindependiente"/>
+      </w:pPr>
+      <w:hyperlink r:id="rId67">
+        <w:r>
+          <w:rPr>
+            <w:rStyle w:val="Hipervnculo"/>
+          </w:rPr>
+          <w:t xml:space="preserve">Ianno, D. J., Mirowska-Allen, K., Kunz, S. A., &amp; O’Brien, R. (2020). Journal clubs in Australian medical schools: prevalence, application, and educators’ opinions. </w:t>
+        </w:r>
+        <w:r>
+          <w:rPr>
+            <w:rStyle w:val="Hipervnculo"/>
+            <w:i/>
+            <w:iCs/>
+          </w:rPr>
+          <w:t>Journal of Educational Evaluation for Health Professions</w:t>
+        </w:r>
+        <w:r>
+          <w:rPr>
+            <w:rStyle w:val="Hipervnculo"/>
+          </w:rPr>
+          <w:t xml:space="preserve">, </w:t>
+        </w:r>
+        <w:r>
+          <w:rPr>
+            <w:rStyle w:val="Hipervnculo"/>
+            <w:i/>
+            <w:iCs/>
+          </w:rPr>
           <w:t>17</w:t>
         </w:r>
         <w:r>
           <w:rPr>
             <w:rStyle w:val="Hipervnculo"/>
           </w:rPr>
-          <w:t>(1). https://doi.org/10.1187/cbe.17-03-0052</w:t>
-        </w:r>
-      </w:hyperlink>
-    </w:p>
-    <w:p>
-      <w:pPr>
-        <w:pStyle w:val="Textoindependiente"/>
-      </w:pPr>
-      <w:hyperlink r:id="rId59">
-        <w:r>
-          <w:rPr>
-            <w:rStyle w:val="Hipervnculo"/>
-          </w:rPr>
-          <w:t xml:space="preserve">Fellows, I. (2018). </w:t>
-        </w:r>
-        <w:r>
-          <w:rPr>
-            <w:rStyle w:val="Hipervnculo"/>
-            <w:i/>
-            <w:iCs/>
-          </w:rPr>
-          <w:t>wordcloud: Word Clouds</w:t>
-        </w:r>
-        <w:r>
-          <w:rPr>
-            <w:rStyle w:val="Hipervnculo"/>
-          </w:rPr>
-          <w:t>. https://CRAN.R-project.org/package=wordcloud</w:t>
-        </w:r>
-      </w:hyperlink>
-    </w:p>
-    <w:p>
-      <w:pPr>
-        <w:pStyle w:val="Textoindependiente"/>
-      </w:pPr>
-      <w:hyperlink r:id="rId60">
-        <w:r>
-          <w:rPr>
-            <w:rStyle w:val="Hipervnculo"/>
-          </w:rPr>
-          <w:t xml:space="preserve">Fleischner, T. L., Espinoza, R. E., Gerrish, G. A., Greene, H. W., Kimmerer, R. W., Lacey, E. A., Pace, S., Parrish, J. K., Swain, H. M., Trombulak, S. C., Weisberg, S., Winkler, D. W., &amp; Zander, L. (2017). Teaching Biology in the Field: Importance, Challenges, and Solutions. </w:t>
-        </w:r>
-        <w:r>
-          <w:rPr>
-            <w:rStyle w:val="Hipervnculo"/>
-            <w:i/>
-            <w:iCs/>
-          </w:rPr>
-          <w:t>BioScience</w:t>
+          <w:t>. https://doi.org/10.3352/jeehp.2020.17.9</w:t>
+        </w:r>
+      </w:hyperlink>
+    </w:p>
+    <w:p>
+      <w:pPr>
+        <w:pStyle w:val="Textoindependiente"/>
+      </w:pPr>
+      <w:hyperlink r:id="rId68">
+        <w:r>
+          <w:rPr>
+            <w:rStyle w:val="Hipervnculo"/>
+          </w:rPr>
+          <w:t xml:space="preserve">Ilic, D., de Voogt, A., &amp; Oldroyd, J. (2020). The use of journal clubs to teach evidence-based medicine to health professionals: A systematic review and meta-analysis. </w:t>
+        </w:r>
+        <w:r>
+          <w:rPr>
+            <w:rStyle w:val="Hipervnculo"/>
+            <w:i/>
+            <w:iCs/>
+          </w:rPr>
+          <w:t>Journal of Evidence-Based Medicine</w:t>
         </w:r>
         <w:r>
           <w:rPr>
@@ -1757,68 +2048,47 @@
             <w:i/>
             <w:iCs/>
           </w:rPr>
-          <w:t>67</w:t>
-        </w:r>
-        <w:r>
-          <w:rPr>
-            <w:rStyle w:val="Hipervnculo"/>
-          </w:rPr>
-          <w:t>(6), 558-567. https://doi.org/10.1093/biosci/bix036</w:t>
-        </w:r>
-      </w:hyperlink>
-    </w:p>
-    <w:p>
-      <w:pPr>
-        <w:pStyle w:val="Textoindependiente"/>
-      </w:pPr>
-      <w:hyperlink r:id="rId61">
-        <w:r>
-          <w:rPr>
-            <w:rStyle w:val="Hipervnculo"/>
-            <w:lang w:val="de-DE"/>
-          </w:rPr>
-          <w:t xml:space="preserve">Ganzert, M., Huber, S., Kaya, M., Sepin, S., &amp; Melzer, P. (2017). </w:t>
-        </w:r>
-        <w:r>
-          <w:rPr>
-            <w:rStyle w:val="Hipervnculo"/>
-          </w:rPr>
-          <w:t xml:space="preserve">Adoption, Usage, and Pedagogy of E-Learning Tools in University  Teaching. </w:t>
-        </w:r>
-        <w:r>
-          <w:rPr>
-            <w:rStyle w:val="Hipervnculo"/>
-            <w:i/>
-            <w:iCs/>
-          </w:rPr>
-          <w:t>UK Academy for Information Systems Conference Proceedings 2017</w:t>
-        </w:r>
-        <w:r>
-          <w:rPr>
-            <w:rStyle w:val="Hipervnculo"/>
-          </w:rPr>
-          <w:t>. https://aisel.aisnet.org/ukais2017/81</w:t>
-        </w:r>
-      </w:hyperlink>
-    </w:p>
-    <w:p>
-      <w:pPr>
-        <w:pStyle w:val="Textoindependiente"/>
-      </w:pPr>
-      <w:hyperlink r:id="rId62">
-        <w:r>
-          <w:rPr>
-            <w:rStyle w:val="Hipervnculo"/>
-          </w:rPr>
-          <w:t xml:space="preserve">Garcia-Vedrenne, A. E., Orland, C., Ballare, K. M., Shapiro, B., &amp; Wayne, R. K. (2020). Ten strategies for a successful transition to remote learning: Lessons learned with a flipped course. </w:t>
-        </w:r>
-        <w:r>
-          <w:rPr>
-            <w:rStyle w:val="Hipervnculo"/>
-            <w:i/>
-            <w:iCs/>
-          </w:rPr>
-          <w:t>Ecology and Evolution</w:t>
+          <w:t>13</w:t>
+        </w:r>
+        <w:r>
+          <w:rPr>
+            <w:rStyle w:val="Hipervnculo"/>
+          </w:rPr>
+          <w:t>(1), 42–56. https://doi.org/10.1111/jebm.12370</w:t>
+        </w:r>
+      </w:hyperlink>
+    </w:p>
+    <w:p>
+      <w:pPr>
+        <w:pStyle w:val="Textoindependiente"/>
+      </w:pPr>
+      <w:hyperlink r:id="rId69">
+        <w:r>
+          <w:rPr>
+            <w:rStyle w:val="Hipervnculo"/>
+          </w:rPr>
+          <w:t>Lenth, R. V., Buerkner, P., Giné-Vázquez, I., Herve, M., Jung, M., Love, J., et al. (2023). emmeans: Estimated Marginal Means, aka Least-Squares Means. https://cran.r-project.org/package=emmeans</w:t>
+        </w:r>
+      </w:hyperlink>
+    </w:p>
+    <w:p>
+      <w:pPr>
+        <w:pStyle w:val="Textoindependiente"/>
+      </w:pPr>
+      <w:hyperlink r:id="rId70">
+        <w:r>
+          <w:rPr>
+            <w:rStyle w:val="Hipervnculo"/>
+          </w:rPr>
+          <w:t xml:space="preserve">Linzer, M. (1987). The journal club and medical education: over one hundred years of unrecorded history. </w:t>
+        </w:r>
+        <w:r>
+          <w:rPr>
+            <w:rStyle w:val="Hipervnculo"/>
+            <w:i/>
+            <w:iCs/>
+          </w:rPr>
+          <w:t>Postgraduate Medical Journal</w:t>
         </w:r>
         <w:r>
           <w:rPr>
@@ -1832,34 +2102,34 @@
             <w:i/>
             <w:iCs/>
           </w:rPr>
-          <w:t>10</w:t>
-        </w:r>
-        <w:r>
-          <w:rPr>
-            <w:rStyle w:val="Hipervnculo"/>
-          </w:rPr>
-          <w:t>(22), 12620-12634. https://doi.org/10.1002/ece3.6760</w:t>
-        </w:r>
-      </w:hyperlink>
-    </w:p>
-    <w:p>
-      <w:pPr>
-        <w:pStyle w:val="Textoindependiente"/>
-      </w:pPr>
-      <w:hyperlink r:id="rId63">
-        <w:r>
-          <w:rPr>
-            <w:rStyle w:val="Hipervnculo"/>
-          </w:rPr>
-          <w:t xml:space="preserve">Golden, A. (2023). Teaching graduate research skills in genomics via an integrated ‘flipped’ journal club program. </w:t>
-        </w:r>
-        <w:r>
-          <w:rPr>
-            <w:rStyle w:val="Hipervnculo"/>
-            <w:i/>
-            <w:iCs/>
-          </w:rPr>
-          <w:t>Biochemistry and Molecular Biology Education</w:t>
+          <w:t>63</w:t>
+        </w:r>
+        <w:r>
+          <w:rPr>
+            <w:rStyle w:val="Hipervnculo"/>
+          </w:rPr>
+          <w:t>(740), 475–478. https://doi.org/10.1136/pgmj.63.740.475</w:t>
+        </w:r>
+      </w:hyperlink>
+    </w:p>
+    <w:p>
+      <w:pPr>
+        <w:pStyle w:val="Textoindependiente"/>
+      </w:pPr>
+      <w:hyperlink r:id="rId71">
+        <w:r>
+          <w:rPr>
+            <w:rStyle w:val="Hipervnculo"/>
+          </w:rPr>
+          <w:t xml:space="preserve">Mahdi, Z. A. (2023). Enhancement of Technology in Pedagogy and Practice in Higher Education during Covid-19. </w:t>
+        </w:r>
+        <w:r>
+          <w:rPr>
+            <w:rStyle w:val="Hipervnculo"/>
+            <w:i/>
+            <w:iCs/>
+          </w:rPr>
+          <w:t>SHS Web of Conferences</w:t>
         </w:r>
         <w:r>
           <w:rPr>
@@ -1873,34 +2143,75 @@
             <w:i/>
             <w:iCs/>
           </w:rPr>
+          <w:t>156</w:t>
+        </w:r>
+        <w:r>
+          <w:rPr>
+            <w:rStyle w:val="Hipervnculo"/>
+          </w:rPr>
+          <w:t>, 05001. https://doi.org/10.1051/shsconf/202315605001</w:t>
+        </w:r>
+      </w:hyperlink>
+    </w:p>
+    <w:p>
+      <w:pPr>
+        <w:pStyle w:val="Textoindependiente"/>
+      </w:pPr>
+      <w:hyperlink r:id="rId72">
+        <w:r>
+          <w:rPr>
+            <w:rStyle w:val="Hipervnculo"/>
+          </w:rPr>
+          <w:t xml:space="preserve">Mahdizadeh, H., Biemans, H., &amp; Mulder, M. (2008). Determining factors of the use of e-learning environments by university teachers. </w:t>
+        </w:r>
+        <w:r>
+          <w:rPr>
+            <w:rStyle w:val="Hipervnculo"/>
+            <w:i/>
+            <w:iCs/>
+          </w:rPr>
+          <w:t>Computers &amp; Education</w:t>
+        </w:r>
+        <w:r>
+          <w:rPr>
+            <w:rStyle w:val="Hipervnculo"/>
+          </w:rPr>
+          <w:t xml:space="preserve">, </w:t>
+        </w:r>
+        <w:r>
+          <w:rPr>
+            <w:rStyle w:val="Hipervnculo"/>
+            <w:i/>
+            <w:iCs/>
+          </w:rPr>
           <w:t>51</w:t>
         </w:r>
         <w:r>
           <w:rPr>
             <w:rStyle w:val="Hipervnculo"/>
           </w:rPr>
-          <w:t>(1), 57-64. https://doi.org/10.1002/bmb.21694</w:t>
-        </w:r>
-      </w:hyperlink>
-    </w:p>
-    <w:p>
-      <w:pPr>
-        <w:pStyle w:val="Textoindependiente"/>
-      </w:pPr>
-      <w:hyperlink r:id="rId64">
-        <w:r>
-          <w:rPr>
-            <w:rStyle w:val="Hipervnculo"/>
-          </w:rPr>
-          <w:t xml:space="preserve">Harris, B. N., McCarthy, P. C., Wright, A. M., Schutz, H., Boersma, K. S., Shepherd, S. L., Manning, L. A., Malisch, J. L., &amp; Ellington, R. M. (2020). From panic to pedagogy: Using online active learning to promote inclusive instruction in ecology and evolutionary biology courses and beyond. </w:t>
-        </w:r>
-        <w:r>
-          <w:rPr>
-            <w:rStyle w:val="Hipervnculo"/>
-            <w:i/>
-            <w:iCs/>
-          </w:rPr>
-          <w:t>Ecology and Evolution</w:t>
+          <w:t>(1), 142–154. https://doi.org/10.1016/j.compedu.2007.04.004</w:t>
+        </w:r>
+      </w:hyperlink>
+    </w:p>
+    <w:p>
+      <w:pPr>
+        <w:pStyle w:val="Textoindependiente"/>
+      </w:pPr>
+      <w:hyperlink r:id="rId73">
+        <w:r>
+          <w:rPr>
+            <w:rStyle w:val="Hipervnculo"/>
+          </w:rPr>
+          <w:t xml:space="preserve">Mayer, R. E. (2003). Elements of a Science of E-Learning. </w:t>
+        </w:r>
+        <w:r>
+          <w:rPr>
+            <w:rStyle w:val="Hipervnculo"/>
+            <w:i/>
+            <w:iCs/>
+          </w:rPr>
+          <w:t>Journal of Educational Computing Research</w:t>
         </w:r>
         <w:r>
           <w:rPr>
@@ -1914,88 +2225,34 @@
             <w:i/>
             <w:iCs/>
           </w:rPr>
-          <w:t>10</w:t>
-        </w:r>
-        <w:r>
-          <w:rPr>
-            <w:rStyle w:val="Hipervnculo"/>
-          </w:rPr>
-          <w:t>(22), 12581-12612. https://doi.org/10.1002/ece3.6915</w:t>
-        </w:r>
-      </w:hyperlink>
-    </w:p>
-    <w:p>
-      <w:pPr>
-        <w:pStyle w:val="Textoindependiente"/>
-      </w:pPr>
-      <w:hyperlink r:id="rId65">
-        <w:r>
-          <w:rPr>
-            <w:rStyle w:val="Hipervnculo"/>
-          </w:rPr>
-          <w:t xml:space="preserve">Hogan, M. J., Dwyer, C. P., Harney, O. M., Noone, C., &amp; Conway, R. J. (2015). Metacognitive Skill Development and Applied Systems Science: A Framework of Metacognitive Skills, Self-regulatory Functions and Real-World Applications. En A. Peña-Ayala (Ed.), </w:t>
-        </w:r>
-        <w:r>
-          <w:rPr>
-            <w:rStyle w:val="Hipervnculo"/>
-            <w:i/>
-            <w:iCs/>
-          </w:rPr>
-          <w:t>Metacognition: Fundaments, Applications, and Trends: A Profile of the Current State-Of-The-Art</w:t>
-        </w:r>
-        <w:r>
-          <w:rPr>
-            <w:rStyle w:val="Hipervnculo"/>
-          </w:rPr>
-          <w:t xml:space="preserve"> (pp. 75-106). Springer International Publishing. https://doi.org/10.1007/978-3-319-11062-2_4</w:t>
-        </w:r>
-      </w:hyperlink>
-    </w:p>
-    <w:p>
-      <w:pPr>
-        <w:pStyle w:val="Textoindependiente"/>
-      </w:pPr>
-      <w:hyperlink r:id="rId66">
-        <w:r>
-          <w:rPr>
-            <w:rStyle w:val="Hipervnculo"/>
-          </w:rPr>
-          <w:t xml:space="preserve">Hothorn, T., Bretz, F., Westfall, P., Heiberger, R. M., Schuetzenmeister, A., &amp; Scheibe, S. (2023). </w:t>
-        </w:r>
-        <w:r>
-          <w:rPr>
-            <w:rStyle w:val="Hipervnculo"/>
-            <w:i/>
-            <w:iCs/>
-          </w:rPr>
-          <w:t>multcomp: Simultaneous Inference in General Parametric Models</w:t>
-        </w:r>
-        <w:r>
-          <w:rPr>
-            <w:rStyle w:val="Hipervnculo"/>
-          </w:rPr>
-          <w:t>. https://cran.r-project.org/package=multcomp</w:t>
-        </w:r>
-      </w:hyperlink>
-    </w:p>
-    <w:p>
-      <w:pPr>
-        <w:pStyle w:val="Textoindependiente"/>
-      </w:pPr>
-      <w:hyperlink r:id="rId67">
-        <w:r>
-          <w:rPr>
-            <w:rStyle w:val="Hipervnculo"/>
-          </w:rPr>
-          <w:t xml:space="preserve">Hoy, M. B. (2017). Sci-Hub: What Librarians Should Know and Do about Article Piracy. </w:t>
-        </w:r>
-        <w:r>
-          <w:rPr>
-            <w:rStyle w:val="Hipervnculo"/>
-            <w:i/>
-            <w:iCs/>
-          </w:rPr>
-          <w:t>Medical Reference Services Quarterly</w:t>
+          <w:t>29</w:t>
+        </w:r>
+        <w:r>
+          <w:rPr>
+            <w:rStyle w:val="Hipervnculo"/>
+          </w:rPr>
+          <w:t>(3), 297–313. https://doi.org/10.2190/YJLG-09F9-XKAX-753D</w:t>
+        </w:r>
+      </w:hyperlink>
+    </w:p>
+    <w:p>
+      <w:pPr>
+        <w:pStyle w:val="Textoindependiente"/>
+      </w:pPr>
+      <w:hyperlink r:id="rId74">
+        <w:r>
+          <w:rPr>
+            <w:rStyle w:val="Hipervnculo"/>
+          </w:rPr>
+          <w:t xml:space="preserve">McKim, A. J., Sorensen, T. J., &amp; Burrows, M. (2021). The COVID-19 pandemic and agricultural education: An exploration of challenges faced by teachers. </w:t>
+        </w:r>
+        <w:r>
+          <w:rPr>
+            <w:rStyle w:val="Hipervnculo"/>
+            <w:i/>
+            <w:iCs/>
+          </w:rPr>
+          <w:t>Natural Sciences Education</w:t>
         </w:r>
         <w:r>
           <w:rPr>
@@ -2009,34 +2266,34 @@
             <w:i/>
             <w:iCs/>
           </w:rPr>
-          <w:t>36</w:t>
-        </w:r>
-        <w:r>
-          <w:rPr>
-            <w:rStyle w:val="Hipervnculo"/>
-          </w:rPr>
-          <w:t>(1), 73-78. https://doi.org/10.1080/02763869.2017.1259918</w:t>
-        </w:r>
-      </w:hyperlink>
-    </w:p>
-    <w:p>
-      <w:pPr>
-        <w:pStyle w:val="Textoindependiente"/>
-      </w:pPr>
-      <w:hyperlink r:id="rId68">
-        <w:r>
-          <w:rPr>
-            <w:rStyle w:val="Hipervnculo"/>
-          </w:rPr>
-          <w:t xml:space="preserve">Ianno, D. J., Mirowska-Allen, K., Kunz, S. A., &amp; O’Brien, R. (2020). Journal clubs in Australian medical schools: Prevalence, application, and educators’ opinions. </w:t>
-        </w:r>
-        <w:r>
-          <w:rPr>
-            <w:rStyle w:val="Hipervnculo"/>
-            <w:i/>
-            <w:iCs/>
-          </w:rPr>
-          <w:t>Journal of Educational Evaluation for Health Professions</w:t>
+          <w:t>50</w:t>
+        </w:r>
+        <w:r>
+          <w:rPr>
+            <w:rStyle w:val="Hipervnculo"/>
+          </w:rPr>
+          <w:t>(1). https://doi.org/10.1002/nse2.20060</w:t>
+        </w:r>
+      </w:hyperlink>
+    </w:p>
+    <w:p>
+      <w:pPr>
+        <w:pStyle w:val="Textoindependiente"/>
+      </w:pPr>
+      <w:hyperlink r:id="rId75">
+        <w:r>
+          <w:rPr>
+            <w:rStyle w:val="Hipervnculo"/>
+          </w:rPr>
+          <w:t xml:space="preserve">Moore, J. A. (1984). Science as a Way of Knowing—Evolutionary Biology. </w:t>
+        </w:r>
+        <w:r>
+          <w:rPr>
+            <w:rStyle w:val="Hipervnculo"/>
+            <w:i/>
+            <w:iCs/>
+          </w:rPr>
+          <w:t>American Zoologist</w:t>
         </w:r>
         <w:r>
           <w:rPr>
@@ -2050,354 +2307,13 @@
             <w:i/>
             <w:iCs/>
           </w:rPr>
-          <w:t>17</w:t>
-        </w:r>
-        <w:r>
-          <w:rPr>
-            <w:rStyle w:val="Hipervnculo"/>
-          </w:rPr>
-          <w:t>. https://doi.org/10.3352/jeehp.2020.17.9</w:t>
-        </w:r>
-      </w:hyperlink>
-    </w:p>
-    <w:p>
-      <w:pPr>
-        <w:pStyle w:val="Textoindependiente"/>
-      </w:pPr>
-      <w:hyperlink r:id="rId69">
-        <w:r>
-          <w:rPr>
-            <w:rStyle w:val="Hipervnculo"/>
-          </w:rPr>
-          <w:t xml:space="preserve">Ilic, D., de Voogt, A., &amp; Oldroyd, J. (2020). The use of journal clubs to teach evidence-based medicine to health professionals: A systematic review and meta-analysis. </w:t>
-        </w:r>
-        <w:r>
-          <w:rPr>
-            <w:rStyle w:val="Hipervnculo"/>
-            <w:i/>
-            <w:iCs/>
-          </w:rPr>
-          <w:t>Journal of Evidence-Based Medicine</w:t>
-        </w:r>
-        <w:r>
-          <w:rPr>
-            <w:rStyle w:val="Hipervnculo"/>
-          </w:rPr>
-          <w:t xml:space="preserve">, </w:t>
-        </w:r>
-        <w:r>
-          <w:rPr>
-            <w:rStyle w:val="Hipervnculo"/>
-            <w:i/>
-            <w:iCs/>
-          </w:rPr>
-          <w:t>13</w:t>
-        </w:r>
-        <w:r>
-          <w:rPr>
-            <w:rStyle w:val="Hipervnculo"/>
-          </w:rPr>
-          <w:t>(1), 42-56. https://doi.org/10.1111/jebm.12370</w:t>
-        </w:r>
-      </w:hyperlink>
-    </w:p>
-    <w:p>
-      <w:pPr>
-        <w:pStyle w:val="Textoindependiente"/>
-      </w:pPr>
-      <w:hyperlink r:id="rId70">
-        <w:r>
-          <w:rPr>
-            <w:rStyle w:val="Hipervnculo"/>
-          </w:rPr>
-          <w:t xml:space="preserve">Lenth, R. V., Buerkner, P., Giné-Vázquez, I., Herve, M., Jung, M., Love, J., Miguez, F., Riebl, H., &amp; Singmann, H. (2023). </w:t>
-        </w:r>
-        <w:r>
-          <w:rPr>
-            <w:rStyle w:val="Hipervnculo"/>
-            <w:i/>
-            <w:iCs/>
-          </w:rPr>
-          <w:t>emmeans: Estimated Marginal Means, aka Least-Squares Means</w:t>
-        </w:r>
-        <w:r>
-          <w:rPr>
-            <w:rStyle w:val="Hipervnculo"/>
-          </w:rPr>
-          <w:t>. https://cran.r-project.org/package=emmeans</w:t>
-        </w:r>
-      </w:hyperlink>
-    </w:p>
-    <w:p>
-      <w:pPr>
-        <w:pStyle w:val="Textoindependiente"/>
-      </w:pPr>
-      <w:hyperlink r:id="rId71">
-        <w:r>
-          <w:rPr>
-            <w:rStyle w:val="Hipervnculo"/>
-          </w:rPr>
-          <w:t xml:space="preserve">Linzer, M. (1987). The journal club and medical education: Over one hundred years of unrecorded history. </w:t>
-        </w:r>
-        <w:r>
-          <w:rPr>
-            <w:rStyle w:val="Hipervnculo"/>
-            <w:i/>
-            <w:iCs/>
-          </w:rPr>
-          <w:t>Postgraduate Medical Journal</w:t>
-        </w:r>
-        <w:r>
-          <w:rPr>
-            <w:rStyle w:val="Hipervnculo"/>
-          </w:rPr>
-          <w:t xml:space="preserve">, </w:t>
-        </w:r>
-        <w:r>
-          <w:rPr>
-            <w:rStyle w:val="Hipervnculo"/>
-            <w:i/>
-            <w:iCs/>
-          </w:rPr>
-          <w:t>63</w:t>
-        </w:r>
-        <w:r>
-          <w:rPr>
-            <w:rStyle w:val="Hipervnculo"/>
-          </w:rPr>
-          <w:t>(740), 475-478. https://doi.org/10.1136/pgmj.63.740.475</w:t>
-        </w:r>
-      </w:hyperlink>
-    </w:p>
-    <w:p>
-      <w:pPr>
-        <w:pStyle w:val="Textoindependiente"/>
-      </w:pPr>
-      <w:hyperlink r:id="rId72">
-        <w:r>
-          <w:rPr>
-            <w:rStyle w:val="Hipervnculo"/>
-          </w:rPr>
-          <w:t xml:space="preserve">Lozano-Isla, F. (2022). </w:t>
-        </w:r>
-        <w:r>
-          <w:rPr>
-            <w:rStyle w:val="Hipervnculo"/>
-            <w:i/>
-            <w:iCs/>
-          </w:rPr>
-          <w:t>inti: Tools and Statistical Procedures in Plant Science</w:t>
-        </w:r>
-        <w:r>
-          <w:rPr>
-            <w:rStyle w:val="Hipervnculo"/>
-          </w:rPr>
-          <w:t>. https://CRAN.R-project.org/package=inti</w:t>
-        </w:r>
-      </w:hyperlink>
-    </w:p>
-    <w:p>
-      <w:pPr>
-        <w:pStyle w:val="Textoindependiente"/>
-      </w:pPr>
-      <w:hyperlink r:id="rId73">
-        <w:r>
-          <w:rPr>
-            <w:rStyle w:val="Hipervnculo"/>
-          </w:rPr>
-          <w:t xml:space="preserve">Mahdi, Z. A. (2023). Enhancement of Technology in Pedagogy and Practice in Higher Education during Covid-19. </w:t>
-        </w:r>
-        <w:r>
-          <w:rPr>
-            <w:rStyle w:val="Hipervnculo"/>
-            <w:i/>
-            <w:iCs/>
-          </w:rPr>
-          <w:t>SHS Web of Conferences</w:t>
-        </w:r>
-        <w:r>
-          <w:rPr>
-            <w:rStyle w:val="Hipervnculo"/>
-          </w:rPr>
-          <w:t xml:space="preserve">, </w:t>
-        </w:r>
-        <w:r>
-          <w:rPr>
-            <w:rStyle w:val="Hipervnculo"/>
-            <w:i/>
-            <w:iCs/>
-          </w:rPr>
-          <w:t>156</w:t>
-        </w:r>
-        <w:r>
-          <w:rPr>
-            <w:rStyle w:val="Hipervnculo"/>
-          </w:rPr>
-          <w:t>, 05001. https://doi.org/10.1051/shsconf/202315605001</w:t>
-        </w:r>
-      </w:hyperlink>
-    </w:p>
-    <w:p>
-      <w:pPr>
-        <w:pStyle w:val="Textoindependiente"/>
-      </w:pPr>
-      <w:hyperlink r:id="rId74">
-        <w:r>
-          <w:rPr>
-            <w:rStyle w:val="Hipervnculo"/>
-          </w:rPr>
-          <w:t xml:space="preserve">Mahdizadeh, H., Biemans, H., &amp; Mulder, M. (2008). Determining factors of the use of e-learning environments by university teachers. </w:t>
-        </w:r>
-        <w:r>
-          <w:rPr>
-            <w:rStyle w:val="Hipervnculo"/>
-            <w:i/>
-            <w:iCs/>
-          </w:rPr>
-          <w:t>Computers &amp; Education</w:t>
-        </w:r>
-        <w:r>
-          <w:rPr>
-            <w:rStyle w:val="Hipervnculo"/>
-          </w:rPr>
-          <w:t xml:space="preserve">, </w:t>
-        </w:r>
-        <w:r>
-          <w:rPr>
-            <w:rStyle w:val="Hipervnculo"/>
-            <w:i/>
-            <w:iCs/>
-          </w:rPr>
-          <w:t>51</w:t>
-        </w:r>
-        <w:r>
-          <w:rPr>
-            <w:rStyle w:val="Hipervnculo"/>
-          </w:rPr>
-          <w:t>(1), 142-154. https://doi.org/10.1016/j.compedu.2007.04.004</w:t>
-        </w:r>
-      </w:hyperlink>
-    </w:p>
-    <w:p>
-      <w:pPr>
-        <w:pStyle w:val="Textoindependiente"/>
-      </w:pPr>
-      <w:hyperlink r:id="rId75">
-        <w:r>
-          <w:rPr>
-            <w:rStyle w:val="Hipervnculo"/>
-          </w:rPr>
-          <w:t xml:space="preserve">Mayer, R. E. (2003). Elements of a Science of E-Learning. </w:t>
-        </w:r>
-        <w:r>
-          <w:rPr>
-            <w:rStyle w:val="Hipervnculo"/>
-            <w:i/>
-            <w:iCs/>
-          </w:rPr>
-          <w:t>Journal of Educational Computing Research</w:t>
-        </w:r>
-        <w:r>
-          <w:rPr>
-            <w:rStyle w:val="Hipervnculo"/>
-          </w:rPr>
-          <w:t xml:space="preserve">, </w:t>
-        </w:r>
-        <w:r>
-          <w:rPr>
-            <w:rStyle w:val="Hipervnculo"/>
-            <w:i/>
-            <w:iCs/>
-          </w:rPr>
-          <w:t>29</w:t>
-        </w:r>
-        <w:r>
-          <w:rPr>
-            <w:rStyle w:val="Hipervnculo"/>
-          </w:rPr>
-          <w:t>(3), 297-313. https://doi.org/10.2190/YJLG-09F9-XKAX-753D</w:t>
-        </w:r>
-      </w:hyperlink>
-    </w:p>
-    <w:p>
-      <w:pPr>
-        <w:pStyle w:val="Textoindependiente"/>
-      </w:pPr>
-      <w:hyperlink r:id="rId76">
-        <w:r>
-          <w:rPr>
-            <w:rStyle w:val="Hipervnculo"/>
-          </w:rPr>
-          <w:t xml:space="preserve">McKim, A. J., Sorensen, T. J., &amp; Burrows, M. (2021). The COVID-19 pandemic and agricultural education: An exploration of challenges faced by teachers. </w:t>
-        </w:r>
-        <w:r>
-          <w:rPr>
-            <w:rStyle w:val="Hipervnculo"/>
-            <w:i/>
-            <w:iCs/>
-          </w:rPr>
-          <w:t>Natural Sciences Education</w:t>
-        </w:r>
-        <w:r>
-          <w:rPr>
-            <w:rStyle w:val="Hipervnculo"/>
-          </w:rPr>
-          <w:t xml:space="preserve">, </w:t>
-        </w:r>
-        <w:r>
-          <w:rPr>
-            <w:rStyle w:val="Hipervnculo"/>
-            <w:i/>
-            <w:iCs/>
-          </w:rPr>
-          <w:t>50</w:t>
-        </w:r>
-        <w:r>
-          <w:rPr>
-            <w:rStyle w:val="Hipervnculo"/>
-          </w:rPr>
-          <w:t>(1). https://doi.org/10.1002/nse2.20060</w:t>
-        </w:r>
-      </w:hyperlink>
-    </w:p>
-    <w:p>
-      <w:pPr>
-        <w:pStyle w:val="Textoindependiente"/>
-      </w:pPr>
-      <w:hyperlink r:id="rId77">
-        <w:r>
-          <w:rPr>
-            <w:rStyle w:val="Hipervnculo"/>
-          </w:rPr>
-          <w:t xml:space="preserve">Moore, J. A. (1984). Science as a Way of Knowing—Evolutionary Biology. </w:t>
-        </w:r>
-        <w:r>
-          <w:rPr>
-            <w:rStyle w:val="Hipervnculo"/>
-            <w:i/>
-            <w:iCs/>
-          </w:rPr>
-          <w:t>American Zoologist</w:t>
-        </w:r>
-        <w:r>
-          <w:rPr>
-            <w:rStyle w:val="Hipervnculo"/>
-          </w:rPr>
-          <w:t xml:space="preserve">, </w:t>
-        </w:r>
-        <w:r>
-          <w:rPr>
-            <w:rStyle w:val="Hipervnculo"/>
-            <w:i/>
-            <w:iCs/>
-          </w:rPr>
           <w:t>24</w:t>
         </w:r>
         <w:r>
           <w:rPr>
             <w:rStyle w:val="Hipervnculo"/>
           </w:rPr>
-          <w:t>(2), 467-534. https://doi.org/10.1093/icb/24.2.467</w:t>
+          <w:t>(2), 467–534. https://doi.org/10.1093/icb/24.2.467</w:t>
         </w:r>
       </w:hyperlink>
     </w:p>
@@ -2408,26 +2324,137 @@
           <w:lang w:val="es-PE"/>
         </w:rPr>
       </w:pPr>
+      <w:hyperlink r:id="rId76">
+        <w:r>
+          <w:rPr>
+            <w:rStyle w:val="Hipervnculo"/>
+          </w:rPr>
+          <w:t xml:space="preserve">Ozkara, B. B., Karabacak, M., &amp; Alpaydin, D. D. (2022). Student-Run Online Journal Club Initiative During a Time of Crisis: Survey Study. </w:t>
+        </w:r>
+        <w:r>
+          <w:rPr>
+            <w:rStyle w:val="Hipervnculo"/>
+            <w:i/>
+            <w:iCs/>
+            <w:lang w:val="es-PE"/>
+          </w:rPr>
+          <w:t>JMIR Medical Education</w:t>
+        </w:r>
+        <w:r>
+          <w:rPr>
+            <w:rStyle w:val="Hipervnculo"/>
+            <w:lang w:val="es-PE"/>
+          </w:rPr>
+          <w:t xml:space="preserve">, </w:t>
+        </w:r>
+        <w:r>
+          <w:rPr>
+            <w:rStyle w:val="Hipervnculo"/>
+            <w:i/>
+            <w:iCs/>
+            <w:lang w:val="es-PE"/>
+          </w:rPr>
+          <w:t>8</w:t>
+        </w:r>
+        <w:r>
+          <w:rPr>
+            <w:rStyle w:val="Hipervnculo"/>
+            <w:lang w:val="es-PE"/>
+          </w:rPr>
+          <w:t>(1), e33612. https://doi.org/10.2196/33612</w:t>
+        </w:r>
+      </w:hyperlink>
+    </w:p>
+    <w:p>
+      <w:pPr>
+        <w:pStyle w:val="Textoindependiente"/>
+      </w:pPr>
+      <w:hyperlink r:id="rId77">
+        <w:r>
+          <w:rPr>
+            <w:rStyle w:val="Hipervnculo"/>
+            <w:lang w:val="es-PE"/>
+          </w:rPr>
+          <w:t xml:space="preserve">Pastor-Ramon, E., Aguirre, O., García-Puente, M., María Morán, J., &amp; Herrera-Peco, I. (2023). </w:t>
+        </w:r>
+        <w:r>
+          <w:rPr>
+            <w:rStyle w:val="Hipervnculo"/>
+          </w:rPr>
+          <w:t xml:space="preserve">Sci-Hub use among Spanish researchers: Enemy or a learning opportunity for libraries? </w:t>
+        </w:r>
+        <w:r>
+          <w:rPr>
+            <w:rStyle w:val="Hipervnculo"/>
+            <w:i/>
+            <w:iCs/>
+          </w:rPr>
+          <w:t>Journal of Information Science</w:t>
+        </w:r>
+        <w:r>
+          <w:rPr>
+            <w:rStyle w:val="Hipervnculo"/>
+          </w:rPr>
+          <w:t>, 01655515221142432. https://doi.org/10.1177/01655515221142432</w:t>
+        </w:r>
+      </w:hyperlink>
+    </w:p>
+    <w:p>
+      <w:pPr>
+        <w:pStyle w:val="Textoindependiente"/>
+      </w:pPr>
       <w:hyperlink r:id="rId78">
         <w:r>
           <w:rPr>
             <w:rStyle w:val="Hipervnculo"/>
           </w:rPr>
-          <w:t xml:space="preserve">Ozkara, B. B., Karabacak, M., &amp; Alpaydin, D. D. (2022). Student-Run Online Journal Club Initiative During a Time of Crisis: Survey Study. </w:t>
-        </w:r>
-        <w:r>
-          <w:rPr>
-            <w:rStyle w:val="Hipervnculo"/>
-            <w:i/>
-            <w:iCs/>
-            <w:lang w:val="es-PE"/>
-          </w:rPr>
-          <w:t>JMIR Medical Education</w:t>
-        </w:r>
-        <w:r>
-          <w:rPr>
-            <w:rStyle w:val="Hipervnculo"/>
-            <w:lang w:val="es-PE"/>
+          <w:t xml:space="preserve">R Core Team. (2020). </w:t>
+        </w:r>
+        <w:r>
+          <w:rPr>
+            <w:rStyle w:val="Hipervnculo"/>
+            <w:i/>
+            <w:iCs/>
+          </w:rPr>
+          <w:t>R: A language and environment for statistical computing</w:t>
+        </w:r>
+        <w:r>
+          <w:rPr>
+            <w:rStyle w:val="Hipervnculo"/>
+          </w:rPr>
+          <w:t xml:space="preserve"> (manual). Vienna, Austria. https://www.R-project.org/</w:t>
+        </w:r>
+      </w:hyperlink>
+    </w:p>
+    <w:p>
+      <w:pPr>
+        <w:pStyle w:val="Textoindependiente"/>
+      </w:pPr>
+      <w:hyperlink r:id="rId79">
+        <w:r>
+          <w:rPr>
+            <w:rStyle w:val="Hipervnculo"/>
+            <w:lang w:val="de-DE"/>
+          </w:rPr>
+          <w:t xml:space="preserve">Ragland, E. C., Radcliffe, S., &amp; Karcher, E. L. (2023). </w:t>
+        </w:r>
+        <w:r>
+          <w:rPr>
+            <w:rStyle w:val="Hipervnculo"/>
+          </w:rPr>
+          <w:t xml:space="preserve">A review of the application of active learning pedagogies in undergraduate animal science curricula. </w:t>
+        </w:r>
+        <w:r>
+          <w:rPr>
+            <w:rStyle w:val="Hipervnculo"/>
+            <w:i/>
+            <w:iCs/>
+          </w:rPr>
+          <w:t>Journal of Animal Science</w:t>
+        </w:r>
+        <w:r>
+          <w:rPr>
+            <w:rStyle w:val="Hipervnculo"/>
           </w:rPr>
           <w:t xml:space="preserve">, </w:t>
         </w:r>
@@ -2436,50 +2463,14 @@
             <w:rStyle w:val="Hipervnculo"/>
             <w:i/>
             <w:iCs/>
-            <w:lang w:val="es-PE"/>
-          </w:rPr>
-          <w:t>8</w:t>
-        </w:r>
-        <w:r>
-          <w:rPr>
-            <w:rStyle w:val="Hipervnculo"/>
-            <w:lang w:val="es-PE"/>
-          </w:rPr>
-          <w:t>(1), e33612. https://doi.org/10.2196/33612</w:t>
-        </w:r>
-      </w:hyperlink>
-    </w:p>
-    <w:p>
-      <w:pPr>
-        <w:pStyle w:val="Textoindependiente"/>
-      </w:pPr>
-      <w:hyperlink r:id="rId79">
-        <w:r>
-          <w:rPr>
-            <w:rStyle w:val="Hipervnculo"/>
-            <w:lang w:val="es-PE"/>
-          </w:rPr>
-          <w:t xml:space="preserve">Pastor-Ramon, E., Aguirre, O., García-Puente, M., María Morán, J., &amp; Herrera-Peco, I. (2023). </w:t>
-        </w:r>
-        <w:r>
-          <w:rPr>
-            <w:rStyle w:val="Hipervnculo"/>
-          </w:rPr>
-          <w:t xml:space="preserve">Sci-Hub use among Spanish researchers: Enemy or a learning opportunity for libraries? </w:t>
-        </w:r>
-        <w:r>
-          <w:rPr>
-            <w:rStyle w:val="Hipervnculo"/>
-            <w:i/>
-            <w:iCs/>
-          </w:rPr>
-          <w:t>Journal of Information Science</w:t>
-        </w:r>
-        <w:r>
-          <w:rPr>
-            <w:rStyle w:val="Hipervnculo"/>
-          </w:rPr>
-          <w:t>, 01655515221142432. https://doi.org/10.1177/01655515221142432</w:t>
+          </w:rPr>
+          <w:t>101</w:t>
+        </w:r>
+        <w:r>
+          <w:rPr>
+            <w:rStyle w:val="Hipervnculo"/>
+          </w:rPr>
+          <w:t>. https://doi.org/10.1093/jas/skac352</w:t>
         </w:r>
       </w:hyperlink>
     </w:p>
@@ -2492,21 +2483,35 @@
           <w:rPr>
             <w:rStyle w:val="Hipervnculo"/>
           </w:rPr>
-          <w:t xml:space="preserve">R Core Team. (2020). </w:t>
-        </w:r>
-        <w:r>
-          <w:rPr>
-            <w:rStyle w:val="Hipervnculo"/>
-            <w:i/>
-            <w:iCs/>
-          </w:rPr>
-          <w:t>R: A language and environment for statistical computing</w:t>
-        </w:r>
-        <w:r>
-          <w:rPr>
-            <w:rStyle w:val="Hipervnculo"/>
-          </w:rPr>
-          <w:t xml:space="preserve"> [Manual]. https://www.R-project.org/</w:t>
+          <w:t xml:space="preserve">Reynolds, J. A., Cai, V., Choi, J., Faller, S., Hu, M., Kozhumam, A., et al. (2020). Teaching during a pandemic: Using high-impact writing assignments to balance rigor, engagement, flexibility, and workload. </w:t>
+        </w:r>
+        <w:r>
+          <w:rPr>
+            <w:rStyle w:val="Hipervnculo"/>
+            <w:i/>
+            <w:iCs/>
+          </w:rPr>
+          <w:t>Ecology and Evolution</w:t>
+        </w:r>
+        <w:r>
+          <w:rPr>
+            <w:rStyle w:val="Hipervnculo"/>
+          </w:rPr>
+          <w:t xml:space="preserve">, </w:t>
+        </w:r>
+        <w:r>
+          <w:rPr>
+            <w:rStyle w:val="Hipervnculo"/>
+            <w:i/>
+            <w:iCs/>
+          </w:rPr>
+          <w:t>10</w:t>
+        </w:r>
+        <w:r>
+          <w:rPr>
+            <w:rStyle w:val="Hipervnculo"/>
+          </w:rPr>
+          <w:t>(22), 12573–12580. https://doi.org/10.1002/ece3.6776</w:t>
         </w:r>
       </w:hyperlink>
     </w:p>
@@ -2518,23 +2523,228 @@
         <w:r>
           <w:rPr>
             <w:rStyle w:val="Hipervnculo"/>
+          </w:rPr>
+          <w:t xml:space="preserve">Sahu, P. (2020). Closure of Universities Due to Coronavirus Disease 2019 (COVID-19): Impact on Education and Mental Health of Students and Academic Staff. </w:t>
+        </w:r>
+        <w:r>
+          <w:rPr>
+            <w:rStyle w:val="Hipervnculo"/>
+            <w:i/>
+            <w:iCs/>
+          </w:rPr>
+          <w:t>Cureus</w:t>
+        </w:r>
+        <w:r>
+          <w:rPr>
+            <w:rStyle w:val="Hipervnculo"/>
+          </w:rPr>
+          <w:t xml:space="preserve">, </w:t>
+        </w:r>
+        <w:r>
+          <w:rPr>
+            <w:rStyle w:val="Hipervnculo"/>
+            <w:i/>
+            <w:iCs/>
+          </w:rPr>
+          <w:t>12</w:t>
+        </w:r>
+        <w:r>
+          <w:rPr>
+            <w:rStyle w:val="Hipervnculo"/>
+          </w:rPr>
+          <w:t>(4). https://doi.org/10.7759/cureus.7541</w:t>
+        </w:r>
+      </w:hyperlink>
+    </w:p>
+    <w:p>
+      <w:pPr>
+        <w:pStyle w:val="Textoindependiente"/>
+      </w:pPr>
+      <w:hyperlink r:id="rId82">
+        <w:r>
+          <w:rPr>
+            <w:rStyle w:val="Hipervnculo"/>
+          </w:rPr>
+          <w:t xml:space="preserve">Sandi‐Urena, S., Cooper, M. M., &amp; Stevens, R. H. (2011). Enhancement of Metacognition Use and Awareness by Means of a Collaborative Intervention. </w:t>
+        </w:r>
+        <w:r>
+          <w:rPr>
+            <w:rStyle w:val="Hipervnculo"/>
+            <w:i/>
+            <w:iCs/>
+          </w:rPr>
+          <w:t>International Journal of Science Education</w:t>
+        </w:r>
+        <w:r>
+          <w:rPr>
+            <w:rStyle w:val="Hipervnculo"/>
+          </w:rPr>
+          <w:t xml:space="preserve">, </w:t>
+        </w:r>
+        <w:r>
+          <w:rPr>
+            <w:rStyle w:val="Hipervnculo"/>
+            <w:i/>
+            <w:iCs/>
+          </w:rPr>
+          <w:t>33</w:t>
+        </w:r>
+        <w:r>
+          <w:rPr>
+            <w:rStyle w:val="Hipervnculo"/>
+          </w:rPr>
+          <w:t>(3), 323–340. https://doi.org/10.1080/09500690903452922</w:t>
+        </w:r>
+      </w:hyperlink>
+    </w:p>
+    <w:p>
+      <w:pPr>
+        <w:pStyle w:val="Textoindependiente"/>
+      </w:pPr>
+      <w:hyperlink r:id="rId83">
+        <w:r>
+          <w:rPr>
+            <w:rStyle w:val="Hipervnculo"/>
+          </w:rPr>
+          <w:t xml:space="preserve">Sanwatsarkar, S., Palta, S., Parida, S., Kamat, C., &amp; H, B. S. (2022). How to do a journal club, a seminar and a webinar? </w:t>
+        </w:r>
+        <w:r>
+          <w:rPr>
+            <w:rStyle w:val="Hipervnculo"/>
+            <w:i/>
+            <w:iCs/>
+          </w:rPr>
+          <w:t>Indian Journal of Anaesthesia</w:t>
+        </w:r>
+        <w:r>
+          <w:rPr>
+            <w:rStyle w:val="Hipervnculo"/>
+          </w:rPr>
+          <w:t xml:space="preserve">, </w:t>
+        </w:r>
+        <w:r>
+          <w:rPr>
+            <w:rStyle w:val="Hipervnculo"/>
+            <w:i/>
+            <w:iCs/>
+          </w:rPr>
+          <w:t>66</w:t>
+        </w:r>
+        <w:r>
+          <w:rPr>
+            <w:rStyle w:val="Hipervnculo"/>
+          </w:rPr>
+          <w:t>(01), 27–33. https://doi.org/10.4103/ija.ija_1108_21</w:t>
+        </w:r>
+      </w:hyperlink>
+    </w:p>
+    <w:p>
+      <w:pPr>
+        <w:pStyle w:val="Textoindependiente"/>
+      </w:pPr>
+      <w:hyperlink r:id="rId84">
+        <w:r>
+          <w:rPr>
+            <w:rStyle w:val="Hipervnculo"/>
+          </w:rPr>
+          <w:t xml:space="preserve">Shah, V., Murthy, S., Warriem, J., Sahasrabudhe, S., Banerjee, G., &amp; Iyer, S. (2022). Learner-centric MOOC model: a pedagogical design model towards active learner participation and higher completion rates. </w:t>
+        </w:r>
+        <w:r>
+          <w:rPr>
+            <w:rStyle w:val="Hipervnculo"/>
+            <w:i/>
+            <w:iCs/>
+          </w:rPr>
+          <w:t>Educational technology research and development</w:t>
+        </w:r>
+        <w:r>
+          <w:rPr>
+            <w:rStyle w:val="Hipervnculo"/>
+          </w:rPr>
+          <w:t xml:space="preserve">, </w:t>
+        </w:r>
+        <w:r>
+          <w:rPr>
+            <w:rStyle w:val="Hipervnculo"/>
+            <w:i/>
+            <w:iCs/>
+          </w:rPr>
+          <w:t>70</w:t>
+        </w:r>
+        <w:r>
+          <w:rPr>
+            <w:rStyle w:val="Hipervnculo"/>
+          </w:rPr>
+          <w:t>(1), 263–288. https://doi.org/10.1007/s11423-022-10081-4</w:t>
+        </w:r>
+      </w:hyperlink>
+    </w:p>
+    <w:p>
+      <w:pPr>
+        <w:pStyle w:val="Textoindependiente"/>
+      </w:pPr>
+      <w:hyperlink r:id="rId85">
+        <w:r>
+          <w:rPr>
+            <w:rStyle w:val="Hipervnculo"/>
+          </w:rPr>
+          <w:t xml:space="preserve">Singer, S. R., Nielsen, N. R., &amp; Schweingruber, H. A. (2013). Biology Education Research: Lessons and Future Directions. </w:t>
+        </w:r>
+        <w:r>
+          <w:rPr>
+            <w:rStyle w:val="Hipervnculo"/>
+            <w:i/>
+            <w:iCs/>
+          </w:rPr>
+          <w:t>CBE—Life Sciences Education</w:t>
+        </w:r>
+        <w:r>
+          <w:rPr>
+            <w:rStyle w:val="Hipervnculo"/>
+          </w:rPr>
+          <w:t xml:space="preserve">, </w:t>
+        </w:r>
+        <w:r>
+          <w:rPr>
+            <w:rStyle w:val="Hipervnculo"/>
+            <w:i/>
+            <w:iCs/>
+          </w:rPr>
+          <w:t>12</w:t>
+        </w:r>
+        <w:r>
+          <w:rPr>
+            <w:rStyle w:val="Hipervnculo"/>
+          </w:rPr>
+          <w:t>(2), 129–132. https://doi.org/10.1187/cbe.13-03-0058</w:t>
+        </w:r>
+      </w:hyperlink>
+    </w:p>
+    <w:p>
+      <w:pPr>
+        <w:pStyle w:val="Textoindependiente"/>
+      </w:pPr>
+      <w:hyperlink r:id="rId86">
+        <w:r>
+          <w:rPr>
+            <w:rStyle w:val="Hipervnculo"/>
             <w:lang w:val="de-DE"/>
           </w:rPr>
-          <w:t xml:space="preserve">Ragland, E. C., Radcliffe, S., &amp; Karcher, E. L. (2023). </w:t>
-        </w:r>
-        <w:r>
-          <w:rPr>
-            <w:rStyle w:val="Hipervnculo"/>
-          </w:rPr>
-          <w:t xml:space="preserve">A review of the application of active learning pedagogies in undergraduate animal science curricula. </w:t>
-        </w:r>
-        <w:r>
-          <w:rPr>
-            <w:rStyle w:val="Hipervnculo"/>
-            <w:i/>
-            <w:iCs/>
-          </w:rPr>
-          <w:t>Journal of Animal Science</w:t>
+          <w:t>Taverna, M., Bucher, J. N., Weniger, M., Gropp, R., Lee, S. M. L., Mayer, B., et al. </w:t>
+        </w:r>
+        <w:r>
+          <w:rPr>
+            <w:rStyle w:val="Hipervnculo"/>
+          </w:rPr>
+          <w:t xml:space="preserve">(2022). Perception of journal club seminars by medical doctoral students: results from five years of evaluation. </w:t>
+        </w:r>
+        <w:r>
+          <w:rPr>
+            <w:rStyle w:val="Hipervnculo"/>
+            <w:i/>
+            <w:iCs/>
+          </w:rPr>
+          <w:t>GMS Journal for Medical Education</w:t>
         </w:r>
         <w:r>
           <w:rPr>
@@ -2548,34 +2758,34 @@
             <w:i/>
             <w:iCs/>
           </w:rPr>
-          <w:t>101</w:t>
-        </w:r>
-        <w:r>
-          <w:rPr>
-            <w:rStyle w:val="Hipervnculo"/>
-          </w:rPr>
-          <w:t>. https://doi.org/10.1093/jas/skac352</w:t>
-        </w:r>
-      </w:hyperlink>
-    </w:p>
-    <w:p>
-      <w:pPr>
-        <w:pStyle w:val="Textoindependiente"/>
-      </w:pPr>
-      <w:hyperlink r:id="rId82">
-        <w:r>
-          <w:rPr>
-            <w:rStyle w:val="Hipervnculo"/>
-          </w:rPr>
-          <w:t xml:space="preserve">Reynolds, J. A., Cai, V., Choi, J., Faller, S., Hu, M., Kozhumam, A., Schwartzman, J., &amp; Vohra, A. (2020). Teaching during a pandemic: Using high-impact writing assignments to balance rigor, engagement, flexibility, and workload. </w:t>
-        </w:r>
-        <w:r>
-          <w:rPr>
-            <w:rStyle w:val="Hipervnculo"/>
-            <w:i/>
-            <w:iCs/>
-          </w:rPr>
-          <w:t>Ecology and Evolution</w:t>
+          <w:t>39</w:t>
+        </w:r>
+        <w:r>
+          <w:rPr>
+            <w:rStyle w:val="Hipervnculo"/>
+          </w:rPr>
+          <w:t>(1). https://doi.org/10.3205/zma001525</w:t>
+        </w:r>
+      </w:hyperlink>
+    </w:p>
+    <w:p>
+      <w:pPr>
+        <w:pStyle w:val="Textoindependiente"/>
+      </w:pPr>
+      <w:hyperlink r:id="rId87">
+        <w:r>
+          <w:rPr>
+            <w:rStyle w:val="Hipervnculo"/>
+          </w:rPr>
+          <w:t xml:space="preserve">Topf, J. M., Sparks, M. A., Phelan, P. J., Shah, N., Lerma, E. V., Graham-Brown, M. P. M., et al. (2017). The Evolution of the Journal Club: From Osler to Twitter. </w:t>
+        </w:r>
+        <w:r>
+          <w:rPr>
+            <w:rStyle w:val="Hipervnculo"/>
+            <w:i/>
+            <w:iCs/>
+          </w:rPr>
+          <w:t>American Journal of Kidney Diseases</w:t>
         </w:r>
         <w:r>
           <w:rPr>
@@ -2589,34 +2799,34 @@
             <w:i/>
             <w:iCs/>
           </w:rPr>
-          <w:t>10</w:t>
-        </w:r>
-        <w:r>
-          <w:rPr>
-            <w:rStyle w:val="Hipervnculo"/>
-          </w:rPr>
-          <w:t>(22), 12573-12580. https://doi.org/10.1002/ece3.6776</w:t>
-        </w:r>
-      </w:hyperlink>
-    </w:p>
-    <w:p>
-      <w:pPr>
-        <w:pStyle w:val="Textoindependiente"/>
-      </w:pPr>
-      <w:hyperlink r:id="rId83">
-        <w:r>
-          <w:rPr>
-            <w:rStyle w:val="Hipervnculo"/>
-          </w:rPr>
-          <w:t xml:space="preserve">Sahu, P. (2020). Closure of Universities Due to Coronavirus Disease 2019 (COVID-19): Impact on Education and Mental Health of Students and Academic Staff. </w:t>
-        </w:r>
-        <w:r>
-          <w:rPr>
-            <w:rStyle w:val="Hipervnculo"/>
-            <w:i/>
-            <w:iCs/>
-          </w:rPr>
-          <w:t>Cureus</w:t>
+          <w:t>69</w:t>
+        </w:r>
+        <w:r>
+          <w:rPr>
+            <w:rStyle w:val="Hipervnculo"/>
+          </w:rPr>
+          <w:t>(6), 827–836. https://doi.org/10.1053/j.ajkd.2016.12.012</w:t>
+        </w:r>
+      </w:hyperlink>
+    </w:p>
+    <w:p>
+      <w:pPr>
+        <w:pStyle w:val="Textoindependiente"/>
+      </w:pPr>
+      <w:hyperlink r:id="rId88">
+        <w:r>
+          <w:rPr>
+            <w:rStyle w:val="Hipervnculo"/>
+          </w:rPr>
+          <w:t xml:space="preserve">Wan, S. (2023). Which Nationals Use Sci-Hub Mostly? </w:t>
+        </w:r>
+        <w:r>
+          <w:rPr>
+            <w:rStyle w:val="Hipervnculo"/>
+            <w:i/>
+            <w:iCs/>
+          </w:rPr>
+          <w:t>The Serials Librarian</w:t>
         </w:r>
         <w:r>
           <w:rPr>
@@ -2630,26 +2840,97 @@
             <w:i/>
             <w:iCs/>
           </w:rPr>
-          <w:t>12</w:t>
-        </w:r>
-        <w:r>
-          <w:rPr>
-            <w:rStyle w:val="Hipervnculo"/>
-          </w:rPr>
-          <w:t>(4). https://doi.org/10.7759/cureus.7541</w:t>
-        </w:r>
-      </w:hyperlink>
-    </w:p>
-    <w:p>
-      <w:pPr>
-        <w:pStyle w:val="Textoindependiente"/>
-      </w:pPr>
-      <w:hyperlink r:id="rId84">
-        <w:r>
-          <w:rPr>
-            <w:rStyle w:val="Hipervnculo"/>
-          </w:rPr>
-          <w:t xml:space="preserve">Sandi‐Urena, S., Cooper, M. M., &amp; Stevens, R. H. (2011). Enhancement of Metacognition Use and Awareness by Means of a Collaborative Intervention. </w:t>
+          <w:t>0</w:t>
+        </w:r>
+        <w:r>
+          <w:rPr>
+            <w:rStyle w:val="Hipervnculo"/>
+          </w:rPr>
+          <w:t>(0), 1–5. https://doi.org/10.1080/0361526X.2023.2193613</w:t>
+        </w:r>
+      </w:hyperlink>
+    </w:p>
+    <w:p>
+      <w:pPr>
+        <w:pStyle w:val="Textoindependiente"/>
+      </w:pPr>
+      <w:hyperlink r:id="rId89">
+        <w:r>
+          <w:rPr>
+            <w:rStyle w:val="Hipervnculo"/>
+          </w:rPr>
+          <w:t xml:space="preserve">Wenke, R., Stehlik, P., Gerrard, J., Mickan, S., &amp; Henry, D. (2023). Using a journal club to navigate a maze of COVID-19 papers in a front-line hospital service. </w:t>
+        </w:r>
+        <w:r>
+          <w:rPr>
+            <w:rStyle w:val="Hipervnculo"/>
+            <w:i/>
+            <w:iCs/>
+          </w:rPr>
+          <w:t>BMJ Evidence-Based Medicine</w:t>
+        </w:r>
+        <w:r>
+          <w:rPr>
+            <w:rStyle w:val="Hipervnculo"/>
+          </w:rPr>
+          <w:t>. https://doi.org/10.1136/bmjebm-2022-112130</w:t>
+        </w:r>
+      </w:hyperlink>
+    </w:p>
+    <w:p>
+      <w:pPr>
+        <w:pStyle w:val="Textoindependiente"/>
+      </w:pPr>
+      <w:hyperlink r:id="rId90">
+        <w:r>
+          <w:rPr>
+            <w:rStyle w:val="Hipervnculo"/>
+          </w:rPr>
+          <w:t xml:space="preserve">Xiong, L., Giese, A.-K., Pasi, M., Charidimou, A., van Veluw, S., &amp; Viswanathan, A. (2018). How to Organize a Journal Club for Fellows and Residents. </w:t>
+        </w:r>
+        <w:r>
+          <w:rPr>
+            <w:rStyle w:val="Hipervnculo"/>
+            <w:i/>
+            <w:iCs/>
+          </w:rPr>
+          <w:t>Stroke</w:t>
+        </w:r>
+        <w:r>
+          <w:rPr>
+            <w:rStyle w:val="Hipervnculo"/>
+          </w:rPr>
+          <w:t xml:space="preserve">, </w:t>
+        </w:r>
+        <w:r>
+          <w:rPr>
+            <w:rStyle w:val="Hipervnculo"/>
+            <w:i/>
+            <w:iCs/>
+          </w:rPr>
+          <w:t>49</w:t>
+        </w:r>
+        <w:r>
+          <w:rPr>
+            <w:rStyle w:val="Hipervnculo"/>
+          </w:rPr>
+          <w:t>(9), 283–285. https://doi.org/10.1161/STROKEAHA.118.021728</w:t>
+        </w:r>
+      </w:hyperlink>
+    </w:p>
+    <w:p>
+      <w:pPr>
+        <w:pStyle w:val="Textoindependiente"/>
+        <w:rPr>
+          <w:rStyle w:val="Hipervnculo"/>
+        </w:rPr>
+      </w:pPr>
+      <w:hyperlink r:id="rId91">
+        <w:r>
+          <w:rPr>
+            <w:rStyle w:val="Hipervnculo"/>
+          </w:rPr>
+          <w:t xml:space="preserve">Zohar, A., &amp; Schwartzer, N. (2011). Assessing Teachers’ Pedagogical Knowledge in the Context of Teaching Higher‐order Thinking. </w:t>
         </w:r>
         <w:r>
           <w:rPr>
@@ -2671,391 +2952,21 @@
             <w:i/>
             <w:iCs/>
           </w:rPr>
-          <w:t>33</w:t>
-        </w:r>
-        <w:r>
-          <w:rPr>
-            <w:rStyle w:val="Hipervnculo"/>
-          </w:rPr>
-          <w:t>(3), 323-340. https://doi.org/10.1080/09500690903452922</w:t>
-        </w:r>
-      </w:hyperlink>
-    </w:p>
-    <w:p>
-      <w:pPr>
-        <w:pStyle w:val="Textoindependiente"/>
-      </w:pPr>
-      <w:hyperlink r:id="rId85">
-        <w:r>
-          <w:rPr>
-            <w:rStyle w:val="Hipervnculo"/>
-          </w:rPr>
-          <w:t xml:space="preserve">Sanwatsarkar, S., Palta, S., Parida, S., Kamat, C., &amp; H, B. S. (2022). How to do a journal club, a seminar and a webinar? </w:t>
-        </w:r>
-        <w:r>
-          <w:rPr>
-            <w:rStyle w:val="Hipervnculo"/>
-            <w:i/>
-            <w:iCs/>
-          </w:rPr>
-          <w:t>Indian Journal of Anaesthesia</w:t>
-        </w:r>
-        <w:r>
-          <w:rPr>
-            <w:rStyle w:val="Hipervnculo"/>
-          </w:rPr>
-          <w:t xml:space="preserve">, </w:t>
-        </w:r>
-        <w:r>
-          <w:rPr>
-            <w:rStyle w:val="Hipervnculo"/>
-            <w:i/>
-            <w:iCs/>
-          </w:rPr>
-          <w:t>66</w:t>
-        </w:r>
-        <w:r>
-          <w:rPr>
-            <w:rStyle w:val="Hipervnculo"/>
-          </w:rPr>
-          <w:t>(01), 27-33. https://doi.org/10.4103/ija.ija_1108_21</w:t>
-        </w:r>
-      </w:hyperlink>
-    </w:p>
-    <w:p>
-      <w:pPr>
-        <w:pStyle w:val="Textoindependiente"/>
-      </w:pPr>
-      <w:hyperlink r:id="rId86">
-        <w:r>
-          <w:rPr>
-            <w:rStyle w:val="Hipervnculo"/>
-          </w:rPr>
-          <w:t xml:space="preserve">Shah, V., Murthy, S., Warriem, J., Sahasrabudhe, S., Banerjee, G., &amp; Iyer, S. (2022). Learner-centric MOOC model: A pedagogical design model towards active learner participation and higher completion rates. </w:t>
-        </w:r>
-        <w:r>
-          <w:rPr>
-            <w:rStyle w:val="Hipervnculo"/>
-            <w:i/>
-            <w:iCs/>
-          </w:rPr>
-          <w:t>Educational Technology Research and Development</w:t>
-        </w:r>
-        <w:r>
-          <w:rPr>
-            <w:rStyle w:val="Hipervnculo"/>
-          </w:rPr>
-          <w:t xml:space="preserve">, </w:t>
-        </w:r>
-        <w:r>
-          <w:rPr>
-            <w:rStyle w:val="Hipervnculo"/>
-            <w:i/>
-            <w:iCs/>
-          </w:rPr>
-          <w:t>70</w:t>
-        </w:r>
-        <w:r>
-          <w:rPr>
-            <w:rStyle w:val="Hipervnculo"/>
-          </w:rPr>
-          <w:t>(1), 263-288. https://doi.org/10.1007/s11423-022-10081-4</w:t>
-        </w:r>
-      </w:hyperlink>
-    </w:p>
-    <w:p>
-      <w:pPr>
-        <w:pStyle w:val="Textoindependiente"/>
-      </w:pPr>
-      <w:hyperlink r:id="rId87">
-        <w:r>
-          <w:rPr>
-            <w:rStyle w:val="Hipervnculo"/>
-          </w:rPr>
-          <w:t xml:space="preserve">Singer, S. R., Nielsen, N. R., &amp; Schweingruber, H. A. (2013). Biology Education Research: Lessons and Future Directions. </w:t>
-        </w:r>
-        <w:r>
-          <w:rPr>
-            <w:rStyle w:val="Hipervnculo"/>
-            <w:i/>
-            <w:iCs/>
-          </w:rPr>
-          <w:t>CBE—Life Sciences Education</w:t>
-        </w:r>
-        <w:r>
-          <w:rPr>
-            <w:rStyle w:val="Hipervnculo"/>
-          </w:rPr>
-          <w:t xml:space="preserve">, </w:t>
-        </w:r>
-        <w:r>
-          <w:rPr>
-            <w:rStyle w:val="Hipervnculo"/>
-            <w:i/>
-            <w:iCs/>
-          </w:rPr>
-          <w:t>12</w:t>
-        </w:r>
-        <w:r>
-          <w:rPr>
-            <w:rStyle w:val="Hipervnculo"/>
-          </w:rPr>
-          <w:t>(2), 129-132. https://doi.org/10.1187/cbe.13-03-0058</w:t>
-        </w:r>
-      </w:hyperlink>
-    </w:p>
-    <w:p>
-      <w:pPr>
-        <w:pStyle w:val="Textoindependiente"/>
-      </w:pPr>
-      <w:hyperlink r:id="rId88">
-        <w:r>
-          <w:rPr>
-            <w:rStyle w:val="Hipervnculo"/>
-            <w:lang w:val="de-DE"/>
-          </w:rPr>
-          <w:t xml:space="preserve">Taverna, M., Bucher, J. N., Weniger, M., Gropp, R., Lee, S. M. L., Mayer, B., Werner, J., &amp; Bazhin, A. V. (2022). </w:t>
-        </w:r>
-        <w:r>
-          <w:rPr>
-            <w:rStyle w:val="Hipervnculo"/>
-          </w:rPr>
-          <w:t xml:space="preserve">Perception of journal club seminars by medical doctoral students: Results from five years of evaluation. </w:t>
-        </w:r>
-        <w:r>
-          <w:rPr>
-            <w:rStyle w:val="Hipervnculo"/>
-            <w:i/>
-            <w:iCs/>
-          </w:rPr>
-          <w:t>GMS Journal for Medical Education</w:t>
-        </w:r>
-        <w:r>
-          <w:rPr>
-            <w:rStyle w:val="Hipervnculo"/>
-          </w:rPr>
-          <w:t xml:space="preserve">, </w:t>
-        </w:r>
-        <w:r>
-          <w:rPr>
-            <w:rStyle w:val="Hipervnculo"/>
-            <w:i/>
-            <w:iCs/>
-          </w:rPr>
-          <w:t>39</w:t>
-        </w:r>
-        <w:r>
-          <w:rPr>
-            <w:rStyle w:val="Hipervnculo"/>
-          </w:rPr>
-          <w:t>(1). https://doi.org/10.3205/zma001525</w:t>
-        </w:r>
-      </w:hyperlink>
-    </w:p>
-    <w:p>
-      <w:pPr>
-        <w:pStyle w:val="Textoindependiente"/>
-      </w:pPr>
-      <w:hyperlink r:id="rId89">
-        <w:r>
-          <w:rPr>
-            <w:rStyle w:val="Hipervnculo"/>
-          </w:rPr>
-          <w:t xml:space="preserve">Topf, J. M., Sparks, M. A., Phelan, P. J., Shah, N., Lerma, E. V., Graham-Brown, M. P. M., Madariaga, H., Iannuzzella, F., Rheault, M. N., Oates, T., Jhaveri, K. D., &amp; Hiremath, S. (2017). </w:t>
-        </w:r>
-        <w:r>
-          <w:rPr>
-            <w:rStyle w:val="Hipervnculo"/>
-          </w:rPr>
-          <w:lastRenderedPageBreak/>
-          <w:t xml:space="preserve">The Evolution of the Journal Club: From Osler to Twitter. </w:t>
-        </w:r>
-        <w:r>
-          <w:rPr>
-            <w:rStyle w:val="Hipervnculo"/>
-            <w:i/>
-            <w:iCs/>
-          </w:rPr>
-          <w:t>American Journal of Kidney Diseases</w:t>
-        </w:r>
-        <w:r>
-          <w:rPr>
-            <w:rStyle w:val="Hipervnculo"/>
-          </w:rPr>
-          <w:t xml:space="preserve">, </w:t>
-        </w:r>
-        <w:r>
-          <w:rPr>
-            <w:rStyle w:val="Hipervnculo"/>
-            <w:i/>
-            <w:iCs/>
-          </w:rPr>
-          <w:t>69</w:t>
-        </w:r>
-        <w:r>
-          <w:rPr>
-            <w:rStyle w:val="Hipervnculo"/>
-          </w:rPr>
-          <w:t>(6), 827-836. https://doi.org/10.1053/j.ajkd.2016.12.012</w:t>
-        </w:r>
-      </w:hyperlink>
-    </w:p>
-    <w:p>
-      <w:pPr>
-        <w:pStyle w:val="Textoindependiente"/>
-      </w:pPr>
-      <w:hyperlink r:id="rId90">
-        <w:r>
-          <w:rPr>
-            <w:rStyle w:val="Hipervnculo"/>
-          </w:rPr>
-          <w:t xml:space="preserve">Wan, S. (2023). Which Nationals Use Sci-Hub Mostly? </w:t>
-        </w:r>
-        <w:r>
-          <w:rPr>
-            <w:rStyle w:val="Hipervnculo"/>
-            <w:i/>
-            <w:iCs/>
-          </w:rPr>
-          <w:t>The Serials Librarian</w:t>
-        </w:r>
-        <w:r>
-          <w:rPr>
-            <w:rStyle w:val="Hipervnculo"/>
-          </w:rPr>
-          <w:t xml:space="preserve">, </w:t>
-        </w:r>
-        <w:r>
-          <w:rPr>
-            <w:rStyle w:val="Hipervnculo"/>
-            <w:i/>
-            <w:iCs/>
-          </w:rPr>
-          <w:t>0</w:t>
-        </w:r>
-        <w:r>
-          <w:rPr>
-            <w:rStyle w:val="Hipervnculo"/>
-          </w:rPr>
-          <w:t>(0), 1-5. https://doi.org/10.1080/0361526X.2023.2193613</w:t>
-        </w:r>
-      </w:hyperlink>
-    </w:p>
-    <w:p>
-      <w:pPr>
-        <w:pStyle w:val="Textoindependiente"/>
-      </w:pPr>
-      <w:hyperlink r:id="rId91">
-        <w:r>
-          <w:rPr>
-            <w:rStyle w:val="Hipervnculo"/>
-          </w:rPr>
-          <w:t xml:space="preserve">Wenke, R., Stehlik, P., Gerrard, J., Mickan, S., &amp; Henry, D. (2023). Using a journal club to navigate a maze of COVID-19 papers in a front-line hospital service. </w:t>
-        </w:r>
-        <w:r>
-          <w:rPr>
-            <w:rStyle w:val="Hipervnculo"/>
-            <w:i/>
-            <w:iCs/>
-          </w:rPr>
-          <w:t>BMJ Evidence-Based Medicine</w:t>
-        </w:r>
-        <w:r>
-          <w:rPr>
-            <w:rStyle w:val="Hipervnculo"/>
-          </w:rPr>
-          <w:t>. https://doi.org/10.1136/bmjebm-2022-112130</w:t>
-        </w:r>
-      </w:hyperlink>
-    </w:p>
-    <w:p>
-      <w:pPr>
-        <w:pStyle w:val="Textoindependiente"/>
-      </w:pPr>
-      <w:hyperlink r:id="rId92">
-        <w:r>
-          <w:rPr>
-            <w:rStyle w:val="Hipervnculo"/>
-          </w:rPr>
-          <w:t xml:space="preserve">Xiong, L., Giese, A.-K., Pasi, M., Charidimou, A., van Veluw, S., &amp; Viswanathan, A. (2018). How to Organize a Journal Club for Fellows and Residents. </w:t>
-        </w:r>
-        <w:r>
-          <w:rPr>
-            <w:rStyle w:val="Hipervnculo"/>
-            <w:i/>
-            <w:iCs/>
-          </w:rPr>
-          <w:t>Stroke</w:t>
-        </w:r>
-        <w:r>
-          <w:rPr>
-            <w:rStyle w:val="Hipervnculo"/>
-          </w:rPr>
-          <w:t xml:space="preserve">, </w:t>
-        </w:r>
-        <w:r>
-          <w:rPr>
-            <w:rStyle w:val="Hipervnculo"/>
-            <w:i/>
-            <w:iCs/>
-          </w:rPr>
-          <w:t>49</w:t>
-        </w:r>
-        <w:r>
-          <w:rPr>
-            <w:rStyle w:val="Hipervnculo"/>
-          </w:rPr>
-          <w:t>(9), 283-285. https://doi.org/10.1161/STROKEAHA.118.021728</w:t>
-        </w:r>
-      </w:hyperlink>
-    </w:p>
-    <w:p>
-      <w:pPr>
-        <w:pStyle w:val="Textoindependiente"/>
-      </w:pPr>
-      <w:hyperlink r:id="rId93">
-        <w:r>
-          <w:rPr>
-            <w:rStyle w:val="Hipervnculo"/>
-          </w:rPr>
-          <w:t xml:space="preserve">Zohar, A., &amp; Schwartzer, N. (2011). Assessing Teachers’ Pedagogical Knowledge in the Context of Teaching Higher‐order Thinking. </w:t>
-        </w:r>
-        <w:r>
-          <w:rPr>
-            <w:rStyle w:val="Hipervnculo"/>
-            <w:i/>
-            <w:iCs/>
-          </w:rPr>
-          <w:t>International Journal of Science Education</w:t>
-        </w:r>
-        <w:r>
-          <w:rPr>
-            <w:rStyle w:val="Hipervnculo"/>
-          </w:rPr>
-          <w:t xml:space="preserve">, </w:t>
-        </w:r>
-        <w:r>
-          <w:rPr>
-            <w:rStyle w:val="Hipervnculo"/>
-            <w:i/>
-            <w:iCs/>
-          </w:rPr>
           <w:t>27</w:t>
         </w:r>
         <w:r>
           <w:rPr>
             <w:rStyle w:val="Hipervnculo"/>
           </w:rPr>
-          <w:t>(13), 1595-1620. https://doi.org/10.1080/09500690500186592</w:t>
+          <w:t>(13), 1595–1620. https://doi.org/10.1080/09500690500186592</w:t>
         </w:r>
       </w:hyperlink>
       <w:bookmarkEnd w:id="20"/>
     </w:p>
     <w:sectPr>
-      <w:footerReference w:type="default" r:id="rId94"/>
+      <w:footerReference w:type="default" r:id="rId92"/>
       <w:pgSz w:w="12240" w:h="15840"/>
       <w:pgMar w:top="1440" w:right="1440" w:bottom="1440" w:left="1440" w:header="720" w:footer="720" w:gutter="0"/>
-      <w:lnNumType w:countBy="1" w:restart="continuous"/>
       <w:cols w:space="720"/>
       <w:docGrid w:linePitch="326"/>
     </w:sectPr>
@@ -3785,10 +3696,10 @@
       <w:startOverride w:val="1"/>
     </w:lvlOverride>
   </w:num>
-  <w:num w:numId="40" w16cid:durableId="681393661">
+  <w:num w:numId="40" w16cid:durableId="1837115488">
     <w:abstractNumId w:val="10"/>
   </w:num>
-  <w:num w:numId="41" w16cid:durableId="221403231">
+  <w:num w:numId="41" w16cid:durableId="1985548099">
     <w:abstractNumId w:val="12"/>
     <w:lvlOverride w:ilvl="0">
       <w:startOverride w:val="1"/>

--- a/IJSE/anonymous.docx
+++ b/IJSE/anonymous.docx
@@ -13,9 +13,6 @@
         </w:rPr>
         <w:t>Implementing a journal club as a teaching-learning strategy for plant genetics lectures during the COVID-19 pandemic</w:t>
       </w:r>
-      <w:r>
-        <w:t xml:space="preserve"> </w:t>
-      </w:r>
     </w:p>
     <w:p>
       <w:pPr>
@@ -30,7 +27,7 @@
         <w:pStyle w:val="Textoindependiente"/>
       </w:pPr>
       <w:r>
-        <w:t>Plant genetics lectures can be challenging for students to understand due to the abstract nature of the concepts discussed. This generates a lack of interest in students due to the isolation between theoretical and practical concepts which limits critical thinking in students. Virtualization due to the COVID-19 pandemic aggravated this situation with the lack of practical classes due to the closure of laboratories and experimental fields in universities. This work introduces the establishment of a Journal Club (JC) with the collaborative-metacognitive use of the scientific literature teaching approach as a strategy to reinforce theoretical-practical knowledge through the reading of scientific articles in an e-Learning environment. The methodology was applied in two consecutive academic semesters in years 2021 and 2022 in the plant genetics lectures. The students read scientific articles and performed an essay in groups. The results show that more than 80% of the participants agree with the JC implementation and they consider it relevant to their education. The application of the JC allowed the students to integrate knowledge covered in the theoretical lectures. Additionally, students presented improvements in skills within the framework of the seven Cs for critical thinking, teamwork, use of research tools, and in essay writing scores.</w:t>
+        <w:t>Plant genetics lectures can be challenging for students to understand due to the abstract nature of the concepts discussed. This generates a lack of interest in students due to the isolation between theoretical and practical concepts which limits critical thinking in students. Virtualization due to the COVID-19 pandemic aggravated this situation with the lack of practical classes due to the closure of laboratories and experimental fields in universities. This work introduces the establishment of a Journal Club (JC) with the collaborative-metacognitive use of the scientific literature teaching approach as a strategy to reinforce theoretical-practical knowledge through the reading of scientific articles in an e-learning environment. The methodology was applied in two consecutive academic semesters in years 2021 and 2022 in the plant genetics lectures. The students read scientific articles and performed an essay in groups. The results show that more than 80% of the participants agree with the JC implementation and they consider it relevant to their education. The application of the JC allowed the students to integrate knowledge covered in the theoretical lectures. Additionally, students presented improvements in skills within the framework of the seven Cs for critical thinking, teamwork, use of research tools, and in essay writing scores.</w:t>
       </w:r>
     </w:p>
     <w:p>
@@ -62,7 +59,7 @@
         <w:pStyle w:val="FirstParagraph"/>
       </w:pPr>
       <w:r>
-        <w:t>The World Health Organization declared a pandemic on 11</w:t>
+        <w:t>The World Health Organization on 11</w:t>
       </w:r>
       <w:r>
         <w:rPr>
@@ -71,7 +68,7 @@
         <w:t>th</w:t>
       </w:r>
       <w:r>
-        <w:t xml:space="preserve"> March 2020, due to the SARS-CoV-2. This brought a new challenge for students and lecturers to implement remote distance learning worldwide </w:t>
+        <w:t xml:space="preserve"> March 2020 declared a pandemic caused by the SARS-CoV-2 outbreak. This brought a new challenge for students and lecturers to implement remote distance learning worldwide </w:t>
       </w:r>
       <w:hyperlink r:id="rId7">
         <w:r>
@@ -82,15 +79,15 @@
         </w:r>
       </w:hyperlink>
       <w:r>
-        <w:t>. Platforms such as Zoom, Google Meet, and Microsoft Teams became the “new normal”, and the primary venue for teaching and socializing.</w:t>
-      </w:r>
-    </w:p>
-    <w:p>
-      <w:pPr>
-        <w:pStyle w:val="Textoindependiente"/>
-      </w:pPr>
-      <w:r>
-        <w:t xml:space="preserve">A journal club (JC) is one of the well-established and popular graduate and post-graduate education methods with about 200 years of history </w:t>
+        <w:t>. Video conferencing tools like Microsoft Teams, Google Meet, and Zoom have become the predominant means of both education and social interaction.</w:t>
+      </w:r>
+    </w:p>
+    <w:p>
+      <w:pPr>
+        <w:pStyle w:val="Textoindependiente"/>
+      </w:pPr>
+      <w:r>
+        <w:t xml:space="preserve">The journal club (JC) is a longstanding and widely used method in undergraduate and graduate teaching, with a history that extends over approximately 200 years </w:t>
       </w:r>
       <w:hyperlink r:id="rId8">
         <w:r>
@@ -101,11 +98,11 @@
         </w:r>
       </w:hyperlink>
       <w:r>
-        <w:t xml:space="preserve">. The JC was denominated in this way by Dr. James Paget in 1835. It was so named as the doctors of St. Bartholomew’s Hospital, London, used to sit in a lounge and read the journals. But since their introduction by Sir </w:t>
+        <w:t xml:space="preserve">. Dr. James Paget coined the term “journal club” in 1835. Initially, It was so named because doctors at St. Bartholomew’s Hospital in London would gather in a room to read medical journals. However, </w:t>
       </w:r>
       <w:r>
         <w:lastRenderedPageBreak/>
-        <w:t xml:space="preserve">William Osler in 1875 as regular meeting for a group of doctors and students to discuss publications where the JC have a long history in the medical sciences </w:t>
+        <w:t xml:space="preserve">in 1875, Sir William Osler transformed these gatherings into regular meetings where doctors and students convened to critique and deliberate over published materials. As a result, journal clubs have established a strong and long tradition in the medical sciences </w:t>
       </w:r>
       <w:hyperlink r:id="rId9">
         <w:r>
@@ -124,7 +121,7 @@
         <w:pStyle w:val="Textoindependiente"/>
       </w:pPr>
       <w:r>
-        <w:t xml:space="preserve">The original purpose of a JC was to help physicians stay up to date with current research and implement the research findings in clinical practice. It promotes group studying and contributes to developing a habit of continuously studying </w:t>
+        <w:t xml:space="preserve">The primary goal of a JC was originally to help physicians keep up to date with the latest research and apply research findings in clinical practice. It fosters collaborative learning and encourages the cultivation of a habit of continuously studying </w:t>
       </w:r>
       <w:hyperlink r:id="rId10">
         <w:r>
@@ -135,7 +132,7 @@
         </w:r>
       </w:hyperlink>
       <w:r>
-        <w:t xml:space="preserve">. But many aims can be achieved by participants during JC sessions as spreading scientific information and knowledge transfer, keeping up to date with the literature, and developing critical thinking or analytical skills in general. The JC also acts as a motivating tool </w:t>
+        <w:t xml:space="preserve">. However many aims can be achieved by participants during JC sessions as spreading scientific information and knowledge transfer, keeping up to date with the literature, and developing critical thinking or analytical skills. The JC also acts as a motivating tool </w:t>
       </w:r>
       <w:hyperlink r:id="rId11">
         <w:r>
@@ -165,7 +162,7 @@
         <w:pStyle w:val="Textoindependiente"/>
       </w:pPr>
       <w:r>
-        <w:t>The present work was part of a pedagogical training course entitled “Designing my lecture” for professors starting their academic careers at the university. Each professor was encouraged to implement an improvement methodology in one of the lectures of his or her specialty. We describe and analyze the implementation of an e-Learning JC during two academic semesters for plant genetics lectures as collaborative-metacognitive use of science literature teaching approach (CMSLTA). The central hypothesis was that the implementation of JC could improve the seven Cs in students and the capability to relate the topic of the lectures in an environment with a lack of practical knowledge due to COVID restrictions.</w:t>
+        <w:t>The present work was part of a pedagogical training course entitled “Designing my lecture” for professors starting their academic careers at the university. Each professor was encouraged to implement an improvement methodology in one of the lectures of his or her specialty. We describe and analyze the implementation of an e-learning JC during two academic semesters for plant genetics lectures as a collaborative-metacognitive use of science literature teaching approach (CMSLTA). The central hypothesis was that the implementation of JC could improve the seven Cs in students and the capability to relate the topic of the lectures in an environment with a lack of practical knowledge due to COVID restrictions.</w:t>
       </w:r>
     </w:p>
     <w:p>
@@ -233,6 +230,7 @@
         <w:pStyle w:val="Textoindependiente"/>
       </w:pPr>
       <w:r>
+        <w:lastRenderedPageBreak/>
         <w:t xml:space="preserve">During the COVID-19 pandemic, many universities around the world adopted e-learning to continue online teaching and learning </w:t>
       </w:r>
       <w:hyperlink r:id="rId16">
@@ -244,11 +242,7 @@
         </w:r>
       </w:hyperlink>
       <w:r>
-        <w:t xml:space="preserve">. The pandemic forced many educational </w:t>
-      </w:r>
-      <w:r>
-        <w:lastRenderedPageBreak/>
-        <w:t xml:space="preserve">institutions to temporarily close their campuses and look for alternatives to continue offering education to students </w:t>
+        <w:t xml:space="preserve">. The pandemic forced many educational institutions to temporarily close their campuses and look for alternatives to continue offering education to students </w:t>
       </w:r>
       <w:hyperlink r:id="rId17">
         <w:r>
@@ -259,7 +253,7 @@
         </w:r>
       </w:hyperlink>
       <w:r>
-        <w:t>. e-learning became a popular option, as it allowed students to continue their education from home and remain safe during the pandemic. Many universities used online tools and platforms to offer live, recorded lectures, assignments, and assessments to students.</w:t>
+        <w:t>. e-learning became a popular option, as it allowed students to continue their education from home and remain safe during the pandemic. Many universities use online tools and platforms to offer live, recorded lectures, assignments, and assessments to students.</w:t>
       </w:r>
     </w:p>
     <w:p>
@@ -288,7 +282,7 @@
         </w:r>
       </w:hyperlink>
       <w:r>
-        <w:t xml:space="preserve">. Journal clubs have been widely used by clinicians for over a century to enhance critical appraisal skills </w:t>
+        <w:t xml:space="preserve">. For over a century, physicians have widely utilized journal clubs as a valuable tool for enhancing their critical assessment skills </w:t>
       </w:r>
       <w:hyperlink r:id="rId19">
         <w:r>
@@ -307,7 +301,7 @@
         <w:pStyle w:val="Textoindependiente"/>
       </w:pPr>
       <w:r>
-        <w:t xml:space="preserve">The main objective of a journal club is to promote critical discussion and exchange of ideas about recent research in a given field. Participants read and analyze selected articles before the meeting, and then discuss their findings, methods, and conclusions. This helps keep participants up to date with the latest research and allows them to learn from others </w:t>
+        <w:t xml:space="preserve">The main objective of a journal club is to promote critical discussion and exchange of ideas about recent research in a given field. Participants read and analyze selected articles before the meeting, and then discuss their findings, methods, and conclusions. This helps keep participants updated with the latest research and allows them to learn from others </w:t>
       </w:r>
       <w:hyperlink r:id="rId20">
         <w:r>
@@ -366,7 +360,11 @@
         </w:r>
       </w:hyperlink>
       <w:r>
-        <w:t xml:space="preserve">. The goal of the CMSLTA approach is to help students develop skills in reading, comprehending, analyzing, and evaluating scientific texts, as well as working in teams to discuss and solve complex problems in science </w:t>
+        <w:t xml:space="preserve">. The goal of the CMSLTA approach is to help students develop skills in reading, comprehending, </w:t>
+      </w:r>
+      <w:r>
+        <w:lastRenderedPageBreak/>
+        <w:t xml:space="preserve">analyzing, and evaluating scientific texts, as well as working in teams to discuss and solve complex problems in science </w:t>
       </w:r>
       <w:hyperlink r:id="rId23">
         <w:r>
@@ -377,11 +375,7 @@
         </w:r>
       </w:hyperlink>
       <w:r>
-        <w:t xml:space="preserve">. The CMSLTA strategy is based </w:t>
-      </w:r>
-      <w:r>
-        <w:lastRenderedPageBreak/>
-        <w:t>on the idea that active and collaborative learning, as well as metacognitive reflection on the learning process itself, can enhance understanding of science and promote advanced cognitive skills.</w:t>
+        <w:t>. The CMSLTA strategy is based on the idea that active and collaborative learning, as well as metacognitive reflection on the learning process itself, can enhance understanding of science and promote advanced cognitive skills.</w:t>
       </w:r>
     </w:p>
     <w:p>
@@ -442,7 +436,7 @@
         <w:pStyle w:val="Compact"/>
         <w:numPr>
           <w:ilvl w:val="0"/>
-          <w:numId w:val="41"/>
+          <w:numId w:val="43"/>
         </w:numPr>
       </w:pPr>
       <w:r>
@@ -454,7 +448,7 @@
         <w:pStyle w:val="Compact"/>
         <w:numPr>
           <w:ilvl w:val="0"/>
-          <w:numId w:val="41"/>
+          <w:numId w:val="43"/>
         </w:numPr>
       </w:pPr>
       <w:r>
@@ -466,7 +460,7 @@
         <w:pStyle w:val="Compact"/>
         <w:numPr>
           <w:ilvl w:val="0"/>
-          <w:numId w:val="41"/>
+          <w:numId w:val="43"/>
         </w:numPr>
       </w:pPr>
       <w:r>
@@ -478,10 +472,11 @@
         <w:pStyle w:val="Compact"/>
         <w:numPr>
           <w:ilvl w:val="0"/>
-          <w:numId w:val="41"/>
+          <w:numId w:val="43"/>
         </w:numPr>
       </w:pPr>
       <w:r>
+        <w:lastRenderedPageBreak/>
         <w:t>Criticism: By evaluating and discussing scientific literature, students can develop their critical thinking skills and evaluation of evidence.</w:t>
       </w:r>
     </w:p>
@@ -490,11 +485,10 @@
         <w:pStyle w:val="Compact"/>
         <w:numPr>
           <w:ilvl w:val="0"/>
-          <w:numId w:val="41"/>
+          <w:numId w:val="43"/>
         </w:numPr>
       </w:pPr>
       <w:r>
-        <w:lastRenderedPageBreak/>
         <w:t>Cross-cultural understanding: By learning about research in a global context, students can develop a deeper and more respectful understanding of different cultures and perspectives.</w:t>
       </w:r>
     </w:p>
@@ -503,11 +497,11 @@
         <w:pStyle w:val="Compact"/>
         <w:numPr>
           <w:ilvl w:val="0"/>
-          <w:numId w:val="41"/>
+          <w:numId w:val="43"/>
         </w:numPr>
       </w:pPr>
       <w:r>
-        <w:t>Computerized/information and communication technologies: By using technology to explore, read and discuss scientific literature, students can develop their digital skills.</w:t>
+        <w:t>Computerized/information and communication technologies: By using technology to explore, read, and discuss scientific literature, students can develop their digital skills.</w:t>
       </w:r>
     </w:p>
     <w:p>
@@ -515,7 +509,7 @@
         <w:pStyle w:val="Compact"/>
         <w:numPr>
           <w:ilvl w:val="0"/>
-          <w:numId w:val="41"/>
+          <w:numId w:val="43"/>
         </w:numPr>
       </w:pPr>
       <w:r>
@@ -563,7 +557,7 @@
         </w:r>
       </w:hyperlink>
       <w:r>
-        <w:t xml:space="preserve">. The pandemic highlighted an ongoing need for educational research on pedagogy </w:t>
+        <w:t xml:space="preserve">. The pandemic highlighted the continuous necessity for educational research focused on pedagogy </w:t>
       </w:r>
       <w:hyperlink r:id="rId27">
         <w:r>
@@ -574,7 +568,7 @@
         </w:r>
       </w:hyperlink>
       <w:r>
-        <w:t xml:space="preserve">, and how instructors may be able to most effectively shift teaching from face-to-face to remote teaching modalities </w:t>
+        <w:t xml:space="preserve">. Additionally, it emphasized the importance of investigating how instructors can optimally transition their teaching methods from face-to-face to remote modalities </w:t>
       </w:r>
       <w:hyperlink r:id="rId28">
         <w:r>
@@ -604,7 +598,7 @@
         </w:r>
       </w:hyperlink>
       <w:r>
-        <w:t xml:space="preserve">. The present implementation includes essay writing to promote conceptual learning, critical thinking, and communication skill </w:t>
+        <w:t xml:space="preserve">. The present implementation includes essay writing to promote conceptual learning, critical thinking, and communication skills </w:t>
       </w:r>
       <w:hyperlink r:id="rId30">
         <w:r>
@@ -626,6 +620,7 @@
       <w:bookmarkEnd w:id="1"/>
       <w:bookmarkEnd w:id="5"/>
       <w:r>
+        <w:lastRenderedPageBreak/>
         <w:t>Methodology</w:t>
       </w:r>
     </w:p>
@@ -643,11 +638,7 @@
         <w:pStyle w:val="FirstParagraph"/>
       </w:pPr>
       <w:r>
-        <w:t xml:space="preserve">The journal club (JC) was implemented in the plant genetics lecture. A total of 90 students between the sixth and seventh cycle of the agronomy course participated. The implementation took place </w:t>
-      </w:r>
-      <w:r>
-        <w:lastRenderedPageBreak/>
-        <w:t>during two academic semesters in the years 2021 and 2022. Each academic semester has a period of 16 weeks. The project was endorsed and approved by the university. The students were informed of the project and the surveys were conducted voluntarily.</w:t>
+        <w:t>The journal club (JC) was implemented in the plant genetics lecture. A total of 90 students between the sixth and seventh cycle of the agronomy course participated. The implementation took place during two academic semesters in the years 2021 and 2022. Each academic semester has a period of 16 weeks. The project was endorsed and approved by the university. The students were informed of the project and the surveys were conducted voluntarily.</w:t>
       </w:r>
     </w:p>
     <w:p>
@@ -717,7 +708,7 @@
         <w:t>Week 1 (Reading articles):</w:t>
       </w:r>
       <w:r>
-        <w:t xml:space="preserve"> Students were assigned into random groups of three to four. The groups and the randomization were made automatically in the Moodle system. At the begging of the lecture, the journal article was introduced and the students had 30 minutes to read it and extract all the essential information. At the end of the reading time, the main points in the article are discussed (i.e topic, research question, hypothesis, main results)</w:t>
+        <w:t xml:space="preserve"> Students were assigned into random groups of three to four. The groups and the randomization were made automatically in the Moodle system. At the beginning of the lecture, the journal article was introduced and the students had 30 minutes to read it and extract all the essential information. At the end of the reading time, the main points in the article are discussed (i.e topic, research question, hypothesis, main results)</w:t>
       </w:r>
     </w:p>
     <w:p>
@@ -747,7 +738,11 @@
         <w:t>Week 3 (Reading discussion):</w:t>
       </w:r>
       <w:r>
-        <w:t xml:space="preserve"> In the first 30 minutes, students were randomly grouped with members of other groups to discuss their ideas and views on reading. At the end of that period, all students were returned to the main room for the general discussion guided by the professor. In case there were no initial opinions, the professor asked questions and probed their reading to encourage further discussion by presenting different ideas and opinions. In some sessions, slides were used to present case studies or experiences about the reading topic to motivate the discussion. At the end of the session, the students have to submit their essays as the final product of JC.</w:t>
+        <w:t xml:space="preserve"> In the first 30 minutes, students were randomly grouped with members of other groups to discuss their ideas and views on reading. At the end of that period, all </w:t>
+      </w:r>
+      <w:r>
+        <w:lastRenderedPageBreak/>
+        <w:t>students were returned to the main room for the general discussion guided by the professor. In case there were no initial opinions, the professor asked questions and probed their reading to encourage further discussion by presenting different ideas and opinions. In some sessions, slides were used to present case studies or experiences about the reading topic to motivate the discussion. At the end of the session, the students have to submit their essays as the final product of JC.</w:t>
       </w:r>
     </w:p>
     <w:p>
@@ -757,7 +752,6 @@
       <w:bookmarkStart w:id="9" w:name="instrument"/>
       <w:bookmarkEnd w:id="8"/>
       <w:r>
-        <w:lastRenderedPageBreak/>
         <w:t>Instrument</w:t>
       </w:r>
     </w:p>
@@ -773,7 +767,7 @@
         <w:t>Survey design:</w:t>
       </w:r>
       <w:r>
-        <w:t xml:space="preserve"> A survey was designed to determine the level of satisfaction with the JC implementation. In addition, objective questions were included to evaluate the tools that participants learned and used during the academic semester. The survey was voluntary and anonymous to allow students to express their opinion without any restrictions.</w:t>
+        <w:t xml:space="preserve"> A survey was designed to determine the level of satisfaction with the JC implementation. In addition, objective questions were included to evaluate the tools that participants learned and used during the academic semester. The survey was voluntary and anonymous to allow students to express their opinions without any restrictions.</w:t>
       </w:r>
     </w:p>
     <w:p>
@@ -953,15 +947,15 @@
         <w:pStyle w:val="FirstParagraph"/>
       </w:pPr>
       <w:r>
-        <w:t>An objective survey was designed to evaluate the students’ perception of the journal club under synchronous e-Learning due COVID-19 pandemic. The survey was applied at the end of the semester at plant genetic lectures during two academic semesters in the years 2021 and 2022.</w:t>
-      </w:r>
-    </w:p>
-    <w:p>
-      <w:pPr>
-        <w:pStyle w:val="Textoindependiente"/>
-      </w:pPr>
-      <w:r>
-        <w:t>About 84.4% of the students agreed with the JC implementation and 83.3% considered it relevant to their education. Regarding the article read, 74.4% liked the articles chosen, whereas 84.4% indicated that the number of articles was adequate for the duration of the course. Additionally, 60% considered not reducing the number of articles, and 45% suggested increasing the number of articles to read. According to 87.8% of students, the timelapse for each JC was adequate. At least 14% of the student rated the chosen articles as difficult to understand, whereas 72.2% of students found their understanding medium to difficult (</w:t>
+        <w:t>An objective survey was designed to evaluate the students’ perception of the journal club under synchronous e-learning due COVID-19 pandemic. The survey was applied at the end of the semester at plant genetic lectures during two academic semesters in the years 2021 and 2022.</w:t>
+      </w:r>
+    </w:p>
+    <w:p>
+      <w:pPr>
+        <w:pStyle w:val="Textoindependiente"/>
+      </w:pPr>
+      <w:r>
+        <w:t>About 84.4% of the students agreed with the JC implementation and 83.3% considered it relevant to their education. Regarding the article read, 74.4% liked the articles chosen, whereas 84.4% indicated that the number of articles was adequate for the duration of the course. Additionally, 60% considered not reducing the number of articles, and 45% suggested increasing the number of articles to read. According to 87.8% of students, the timelapse for each JC was adequate. At least 14% of the students rated the chosen articles as difficult to understand, whereas 72.2% of students found their understanding medium to difficult (</w:t>
       </w:r>
       <w:hyperlink w:anchor="fig-id.pmcc7d4jkx1a">
         <w:r>
@@ -1113,7 +1107,7 @@
         <w:pStyle w:val="FirstParagraph"/>
       </w:pPr>
       <w:r>
-        <w:t xml:space="preserve">With the advent of the COVID-19 pandemic in 2020, there was a huge change in the development of lectures in the university worldwide </w:t>
+        <w:t xml:space="preserve">With the advent of the COVID-19 pandemic in 2020, there was a huge change in the development of lectures in universities worldwide </w:t>
       </w:r>
       <w:hyperlink r:id="rId36">
         <w:r>
@@ -1124,7 +1118,7 @@
         </w:r>
       </w:hyperlink>
       <w:r>
-        <w:t xml:space="preserve">. Synchronous and asynchronous e-Learning became the main environment in which students interacted. Active learning classroom strategies need to be generated to engage the interest and motivation of students </w:t>
+        <w:t xml:space="preserve">. Synchronous and asynchronous e-learning became the main environment in which students interacted. Active learning classroom strategies need to be generated to engage the interest and motivation of students </w:t>
       </w:r>
       <w:hyperlink r:id="rId37">
         <w:r>
@@ -1165,7 +1159,7 @@
         </w:r>
       </w:hyperlink>
       <w:r>
-        <w:t xml:space="preserve">. The JC approach was found to be educationally valuable, thus aiding in developing critique skills, promoting research awareness, and professional empowerment, and generating a positive research culture and evidence-based practice </w:t>
+        <w:t xml:space="preserve">. The use of the JC approach has been proven to be educationally valuable. It assists in the development of critical critique skills, raises awareness of research, empowers professionals, fosters a positive research culture, and promotes evidence-based practice </w:t>
       </w:r>
       <w:hyperlink r:id="rId40">
         <w:r>
@@ -1225,7 +1219,7 @@
         </w:r>
       </w:hyperlink>
       <w:r>
-        <w:t xml:space="preserve">. Since the closure of the university campus due to COVID-19 and the quick transition to online courses, students were isolated from their respective universities with a negative impact on their education </w:t>
+        <w:t xml:space="preserve">. The closure of university campuses due to COVID-19 and the rapid shift to online courses resulted in students becoming isolated from their respective universities, leading to a detrimental impact on their educational experience </w:t>
       </w:r>
       <w:hyperlink r:id="rId44">
         <w:r>
@@ -1236,11 +1230,11 @@
         </w:r>
       </w:hyperlink>
       <w:r>
-        <w:t xml:space="preserve">. Therefore, the JC is </w:t>
+        <w:t xml:space="preserve">. Therefore, the JC is presented as a relevant alternative to an e-learning approach to </w:t>
       </w:r>
       <w:r>
         <w:lastRenderedPageBreak/>
-        <w:t>presented as a relevant alternative to an e-Learning approach to promoting the discussion and participation of students to strengthen the knowledge acquired in the theoretical lectures. In addition, the curricular structure of the lectures (i.e. syllabus) describes the themes presented in an isolated manner, which makes it difficult to understand the knowledge as a whole. By utilizing the CMSLTA approach within the JC, students are empowered to explore and analyze the latest scholarly literature while actively discussing its relevance and practical applications.</w:t>
+        <w:t>promoting the discussion and participation of students to strengthen the knowledge acquired in the theoretical lectures. In addition, the curricular structure of the lectures (i.e. syllabus) describes the themes presented in an isolated manner, which makes it difficult to understand the knowledge as a whole. By utilizing the CMSLTA approach within the JC, students are empowered to explore and analyze the latest scholarly literature while actively discussing its relevance and practical applications.</w:t>
       </w:r>
     </w:p>
     <w:p>
@@ -1300,15 +1294,15 @@
         <w:pStyle w:val="Textoindependiente"/>
       </w:pPr>
       <w:r>
-        <w:t>The limitation of the present work was the design of the instrument for qualitative data collection. The instrument was based on survey research methods. The authors of this manuscript recognize the survey would have yielded more in-depth data. However, the choice was made to gather data as a preliminary, and timely, analysis of the JC implementation during the COVID-19 pandemic as an active learning strategy. Despite the limitations, we believe this study yields valuable insights.</w:t>
-      </w:r>
-    </w:p>
-    <w:p>
-      <w:pPr>
-        <w:pStyle w:val="Textoindependiente"/>
-      </w:pPr>
-      <w:r>
-        <w:t xml:space="preserve">The implementation of JC even after the post-COVID pandemic could be productive as some universities continue with a hybrid model for online teaching-learning because they provide a flexible and feasible platform for evidence-based e-Learning </w:t>
+        <w:t>The limitation of the present work was the design of the instrument for qualitative data collection. The methodology used for the instrument was based on survey research methods. The authors recognize that the survey would have yielded more detailed and comprehensive data. The choice was made to collect preliminary data and timely analysis of the application of JC during the COVID-19 pandemic as an active learning strategy. Despite the limitations, the authors believe that the present study provides valuable information for the application of the JC approach.</w:t>
+      </w:r>
+    </w:p>
+    <w:p>
+      <w:pPr>
+        <w:pStyle w:val="Textoindependiente"/>
+      </w:pPr>
+      <w:r>
+        <w:t xml:space="preserve">The implementation of JC even after the post-COVID pandemic could be productive as some universities continue with a hybrid model for online teaching-learning because they provide a flexible and feasible platform for evidence-based e-learning </w:t>
       </w:r>
       <w:hyperlink r:id="rId49">
         <w:r>
@@ -1319,11 +1313,7 @@
         </w:r>
       </w:hyperlink>
       <w:r>
-        <w:t xml:space="preserve">. Whilst from Educators’ perspective support the idea that we should teach science as a means of acquiring knowledge, emphasizing the procedures of scientific inquiry rather than the mere memorization of </w:t>
-      </w:r>
-      <w:r>
-        <w:lastRenderedPageBreak/>
-        <w:t xml:space="preserve">facts </w:t>
+        <w:t xml:space="preserve">. Educators’ perspective support the idea that we should teach science as a means of acquiring knowledge, emphasizing the procedures of scientific inquiry rather than the mere memorization of facts </w:t>
       </w:r>
       <w:hyperlink r:id="rId50">
         <w:r>
@@ -1352,7 +1342,7 @@
         <w:pStyle w:val="FirstParagraph"/>
       </w:pPr>
       <w:r>
-        <w:t>The implementation of a journal club in plant science lectures has presented an alternative that promoted the engagement of students with their learning and created a venue for academic discussions under the lack of field practice. The students perceive the JC as relevant to their formal education and they agree with its implementation. Additionally, the JC allows students to complement their theoretical knowledge and develop soft skills that are essential for success in the modern world and their lifelong learning. The dynamic learning experience of JC remains applicable and relevant beyond the confines of the COVID-19 pandemic, whether in an e-Learning setting or through traditional face-to-face lectures.</w:t>
+        <w:t>Implementing a journal club in plant science lectures has presented an alternative that promotes students’ engagement with their learning and created a venue for academic discussions under the lack of field practice. The students perceive the JC as relevant to their formal education and they agree with its implementation. Additionally, the JC allows students to complement their theoretical knowledge and develop soft skills that are essential for success in the modern world and their lifelong learning. The dynamic learning experience of JC remains applicable and relevant beyond the confines of the COVID-19 pandemic, whether in an e-learning setting or through traditional face-to-face lectures.</w:t>
       </w:r>
     </w:p>
     <w:p>
@@ -1406,7 +1396,7 @@
         <w:pStyle w:val="FirstParagraph"/>
       </w:pPr>
       <w:r>
-        <w:t>The project was endorsed and approved by the university. The participants were informed of the study purpose, and their participation was voluntary and anonymous.</w:t>
+        <w:t>The project was endorsed and approved by the university. The participants were informed of the study’s purpose, and their participation was voluntary and anonymous.</w:t>
       </w:r>
     </w:p>
     <w:p>
@@ -3696,10 +3686,43 @@
       <w:startOverride w:val="1"/>
     </w:lvlOverride>
   </w:num>
-  <w:num w:numId="40" w16cid:durableId="1837115488">
+  <w:num w:numId="40" w16cid:durableId="915093496">
     <w:abstractNumId w:val="10"/>
   </w:num>
-  <w:num w:numId="41" w16cid:durableId="1985548099">
+  <w:num w:numId="41" w16cid:durableId="1731223088">
+    <w:abstractNumId w:val="12"/>
+    <w:lvlOverride w:ilvl="0">
+      <w:startOverride w:val="1"/>
+    </w:lvlOverride>
+    <w:lvlOverride w:ilvl="1">
+      <w:startOverride w:val="1"/>
+    </w:lvlOverride>
+    <w:lvlOverride w:ilvl="2">
+      <w:startOverride w:val="1"/>
+    </w:lvlOverride>
+    <w:lvlOverride w:ilvl="3">
+      <w:startOverride w:val="1"/>
+    </w:lvlOverride>
+    <w:lvlOverride w:ilvl="4">
+      <w:startOverride w:val="1"/>
+    </w:lvlOverride>
+    <w:lvlOverride w:ilvl="5">
+      <w:startOverride w:val="1"/>
+    </w:lvlOverride>
+    <w:lvlOverride w:ilvl="6">
+      <w:startOverride w:val="1"/>
+    </w:lvlOverride>
+    <w:lvlOverride w:ilvl="7">
+      <w:startOverride w:val="1"/>
+    </w:lvlOverride>
+    <w:lvlOverride w:ilvl="8">
+      <w:startOverride w:val="1"/>
+    </w:lvlOverride>
+  </w:num>
+  <w:num w:numId="42" w16cid:durableId="49884899">
+    <w:abstractNumId w:val="10"/>
+  </w:num>
+  <w:num w:numId="43" w16cid:durableId="732001300">
     <w:abstractNumId w:val="12"/>
     <w:lvlOverride w:ilvl="0">
       <w:startOverride w:val="1"/>
